--- a/Tố cáo/24-TC_CauHinh.docx
+++ b/Tố cáo/24-TC_CauHinh.docx
@@ -1,154 +1,11 @@
 
 <file path=word/document.xml><?xml version="1.0" encoding="utf-8"?>
-<w:document xmlns:wpc="http://schemas.microsoft.com/office/word/2010/wordprocessingCanvas" xmlns:cx="http://schemas.microsoft.com/office/drawing/2014/chartex" xmlns:cx1="http://schemas.microsoft.com/office/drawing/2015/9/8/chartex" xmlns:mc="http://schemas.openxmlformats.org/markup-compatibility/2006" xmlns:o="urn:schemas-microsoft-com:office:office" xmlns:r="http://schemas.openxmlformats.org/officeDocument/2006/relationships" xmlns:m="http://schemas.openxmlformats.org/officeDocument/2006/math" xmlns:v="urn:schemas-microsoft-com:vml" xmlns:wp14="http://schemas.microsoft.com/office/word/2010/wordprocessingDrawing" xmlns:wp="http://schemas.openxmlformats.org/drawingml/2006/wordprocessingDrawing" xmlns:w10="urn:schemas-microsoft-com:office:word" xmlns:w="http://schemas.openxmlformats.org/wordprocessingml/2006/main" xmlns:w14="http://schemas.microsoft.com/office/word/2010/wordml" xmlns:w15="http://schemas.microsoft.com/office/word/2012/wordml" xmlns:w16se="http://schemas.microsoft.com/office/word/2015/wordml/symex" xmlns:wpg="http://schemas.microsoft.com/office/word/2010/wordprocessingGroup" xmlns:wpi="http://schemas.microsoft.com/office/word/2010/wordprocessingInk" xmlns:wne="http://schemas.microsoft.com/office/word/2006/wordml" xmlns:wps="http://schemas.microsoft.com/office/word/2010/wordprocessingShape" mc:Ignorable="w14 w15 w16se wp14">
+<w:document xmlns:wpc="http://schemas.microsoft.com/office/word/2010/wordprocessingCanvas" xmlns:cx="http://schemas.microsoft.com/office/drawing/2014/chartex" xmlns:cx1="http://schemas.microsoft.com/office/drawing/2015/9/8/chartex" xmlns:cx2="http://schemas.microsoft.com/office/drawing/2015/10/21/chartex" xmlns:cx3="http://schemas.microsoft.com/office/drawing/2016/5/9/chartex" xmlns:cx4="http://schemas.microsoft.com/office/drawing/2016/5/10/chartex" xmlns:cx5="http://schemas.microsoft.com/office/drawing/2016/5/11/chartex" xmlns:cx6="http://schemas.microsoft.com/office/drawing/2016/5/12/chartex" xmlns:cx7="http://schemas.microsoft.com/office/drawing/2016/5/13/chartex" xmlns:cx8="http://schemas.microsoft.com/office/drawing/2016/5/14/chartex" xmlns:mc="http://schemas.openxmlformats.org/markup-compatibility/2006" xmlns:aink="http://schemas.microsoft.com/office/drawing/2016/ink" xmlns:am3d="http://schemas.microsoft.com/office/drawing/2017/model3d" xmlns:o="urn:schemas-microsoft-com:office:office" xmlns:oel="http://schemas.microsoft.com/office/2019/extlst" xmlns:r="http://schemas.openxmlformats.org/officeDocument/2006/relationships" xmlns:m="http://schemas.openxmlformats.org/officeDocument/2006/math" xmlns:v="urn:schemas-microsoft-com:vml" xmlns:wp14="http://schemas.microsoft.com/office/word/2010/wordprocessingDrawing" xmlns:wp="http://schemas.openxmlformats.org/drawingml/2006/wordprocessingDrawing" xmlns:w10="urn:schemas-microsoft-com:office:word" xmlns:w="http://schemas.openxmlformats.org/wordprocessingml/2006/main" xmlns:w14="http://schemas.microsoft.com/office/word/2010/wordml" xmlns:w15="http://schemas.microsoft.com/office/word/2012/wordml" xmlns:w16cex="http://schemas.microsoft.com/office/word/2018/wordml/cex" xmlns:w16cid="http://schemas.microsoft.com/office/word/2016/wordml/cid" xmlns:w16="http://schemas.microsoft.com/office/word/2018/wordml" xmlns:w16sdtdh="http://schemas.microsoft.com/office/word/2020/wordml/sdtdatahash" xmlns:w16se="http://schemas.microsoft.com/office/word/2015/wordml/symex" xmlns:wpg="http://schemas.microsoft.com/office/word/2010/wordprocessingGroup" xmlns:wpi="http://schemas.microsoft.com/office/word/2010/wordprocessingInk" xmlns:wne="http://schemas.microsoft.com/office/word/2006/wordml" xmlns:wps="http://schemas.microsoft.com/office/word/2010/wordprocessingShape" mc:Ignorable="w14 w15 w16se w16cid w16 w16cex w16sdtdh wp14">
   <w:body>
-    <w:tbl>
-      <w:tblPr>
-        <w:tblW w:w="9287" w:type="dxa"/>
-        <w:tblCellSpacing w:w="0" w:type="dxa"/>
-        <w:tblInd w:w="-108" w:type="dxa"/>
-        <w:tblCellMar>
-          <w:left w:w="0" w:type="dxa"/>
-          <w:right w:w="0" w:type="dxa"/>
-        </w:tblCellMar>
-        <w:tblLook w:val="04A0" w:firstRow="1" w:lastRow="0" w:firstColumn="1" w:lastColumn="0" w:noHBand="0" w:noVBand="1"/>
-      </w:tblPr>
-      <w:tblGrid>
-        <w:gridCol w:w="108"/>
-        <w:gridCol w:w="3510"/>
-        <w:gridCol w:w="25"/>
-        <w:gridCol w:w="5494"/>
-        <w:gridCol w:w="150"/>
-      </w:tblGrid>
-      <w:tr>
-        <w:trPr>
-          <w:gridBefore w:val="1"/>
-          <w:gridAfter w:val="1"/>
-          <w:wBefore w:w="108" w:type="dxa"/>
-          <w:wAfter w:w="150" w:type="dxa"/>
-          <w:tblCellSpacing w:w="0" w:type="dxa"/>
-        </w:trPr>
-        <w:tc>
-          <w:tcPr>
-            <w:tcW w:w="3535" w:type="dxa"/>
-            <w:gridSpan w:val="2"/>
-            <w:tcMar>
-              <w:top w:w="0" w:type="dxa"/>
-              <w:left w:w="108" w:type="dxa"/>
-              <w:bottom w:w="0" w:type="dxa"/>
-              <w:right w:w="108" w:type="dxa"/>
-            </w:tcMar>
-          </w:tcPr>
-          <w:p>
-            <w:pPr>
-              <w:tabs>
-                <w:tab w:val="center" w:leader="dot" w:pos="4536"/>
-                <w:tab w:val="left" w:leader="dot" w:pos="9072"/>
-              </w:tabs>
-              <w:rPr>
-                <w:color w:val="000000"/>
-                <w:sz w:val="24"/>
-                <w:szCs w:val="24"/>
-                <w:lang w:eastAsia="vi-VN"/>
-              </w:rPr>
-            </w:pPr>
-          </w:p>
-        </w:tc>
-        <w:tc>
-          <w:tcPr>
-            <w:tcW w:w="5494" w:type="dxa"/>
-            <w:tcMar>
-              <w:top w:w="0" w:type="dxa"/>
-              <w:left w:w="108" w:type="dxa"/>
-              <w:bottom w:w="0" w:type="dxa"/>
-              <w:right w:w="108" w:type="dxa"/>
-            </w:tcMar>
-          </w:tcPr>
-          <w:p>
-            <w:pPr>
-              <w:tabs>
-                <w:tab w:val="center" w:leader="dot" w:pos="4536"/>
-                <w:tab w:val="left" w:leader="dot" w:pos="9072"/>
-              </w:tabs>
-              <w:jc w:val="center"/>
-              <w:rPr>
-                <w:color w:val="000000"/>
-                <w:sz w:val="26"/>
-                <w:szCs w:val="26"/>
-                <w:lang w:eastAsia="vi-VN"/>
-              </w:rPr>
-            </w:pPr>
-          </w:p>
-        </w:tc>
-      </w:tr>
-      <w:tr>
-        <w:trPr>
-          <w:tblCellSpacing w:w="0" w:type="dxa"/>
-        </w:trPr>
-        <w:tc>
-          <w:tcPr>
-            <w:tcW w:w="3618" w:type="dxa"/>
-            <w:gridSpan w:val="2"/>
-            <w:tcMar>
-              <w:top w:w="0" w:type="dxa"/>
-              <w:left w:w="108" w:type="dxa"/>
-              <w:bottom w:w="0" w:type="dxa"/>
-              <w:right w:w="108" w:type="dxa"/>
-            </w:tcMar>
-          </w:tcPr>
-          <w:p>
-            <w:pPr>
-              <w:tabs>
-                <w:tab w:val="center" w:leader="dot" w:pos="4536"/>
-                <w:tab w:val="left" w:leader="dot" w:pos="9072"/>
-              </w:tabs>
-              <w:spacing w:after="0" w:line="240" w:lineRule="auto"/>
-              <w:rPr>
-                <w:rFonts w:ascii="Times New Roman" w:eastAsia="Times New Roman" w:hAnsi="Times New Roman" w:cs="Times New Roman"/>
-                <w:noProof w:val="0"/>
-                <w:color w:val="000000"/>
-                <w:sz w:val="24"/>
-                <w:szCs w:val="24"/>
-                <w:lang w:val="en-US" w:eastAsia="vi-VN"/>
-              </w:rPr>
-            </w:pPr>
-          </w:p>
-        </w:tc>
-        <w:tc>
-          <w:tcPr>
-            <w:tcW w:w="5669" w:type="dxa"/>
-            <w:gridSpan w:val="3"/>
-            <w:tcMar>
-              <w:top w:w="0" w:type="dxa"/>
-              <w:left w:w="108" w:type="dxa"/>
-              <w:bottom w:w="0" w:type="dxa"/>
-              <w:right w:w="108" w:type="dxa"/>
-            </w:tcMar>
-          </w:tcPr>
-          <w:p>
-            <w:pPr>
-              <w:tabs>
-                <w:tab w:val="center" w:leader="dot" w:pos="4536"/>
-                <w:tab w:val="left" w:leader="dot" w:pos="9072"/>
-              </w:tabs>
-              <w:spacing w:after="0" w:line="240" w:lineRule="auto"/>
-              <w:jc w:val="center"/>
-              <w:rPr>
-                <w:rFonts w:ascii="Times New Roman" w:eastAsia="Times New Roman" w:hAnsi="Times New Roman" w:cs="Times New Roman"/>
-                <w:noProof w:val="0"/>
-                <w:color w:val="000000"/>
-                <w:sz w:val="26"/>
-                <w:szCs w:val="26"/>
-                <w:lang w:val="en-US" w:eastAsia="vi-VN"/>
-              </w:rPr>
-            </w:pPr>
-          </w:p>
-        </w:tc>
-      </w:tr>
-    </w:tbl>
     <w:p>
       <w:pPr>
         <w:spacing w:after="0" w:line="240" w:lineRule="auto"/>
+        <w:jc w:val="center"/>
         <w:rPr>
           <w:rFonts w:ascii="Times New Roman" w:eastAsia="Times New Roman" w:hAnsi="Times New Roman" w:cs="Times New Roman"/>
           <w:b/>
@@ -160,6 +17,19 @@
           <w:lang w:val="en-US"/>
         </w:rPr>
       </w:pPr>
+      <w:r>
+        <w:rPr>
+          <w:rFonts w:ascii="Times New Roman" w:eastAsia="Times New Roman" w:hAnsi="Times New Roman" w:cs="Times New Roman"/>
+          <w:b/>
+          <w:bCs/>
+          <w:noProof w:val="0"/>
+          <w:color w:val="000000"/>
+          <w:sz w:val="26"/>
+          <w:szCs w:val="26"/>
+          <w:lang w:val="en-US"/>
+        </w:rPr>
+        <w:t>BIÊN BẢN</w:t>
+      </w:r>
     </w:p>
     <w:p>
       <w:pPr>
@@ -171,11 +41,12 @@
           <w:bCs/>
           <w:noProof w:val="0"/>
           <w:color w:val="000000"/>
-          <w:sz w:val="26"/>
-          <w:szCs w:val="26"/>
+          <w:sz w:val="28"/>
+          <w:szCs w:val="28"/>
           <w:lang w:val="en-US"/>
         </w:rPr>
       </w:pPr>
+      <w:proofErr w:type="spellStart"/>
       <w:r>
         <w:rPr>
           <w:rFonts w:ascii="Times New Roman" w:eastAsia="Times New Roman" w:hAnsi="Times New Roman" w:cs="Times New Roman"/>
@@ -183,17 +54,14 @@
           <w:bCs/>
           <w:noProof w:val="0"/>
           <w:color w:val="000000"/>
-          <w:sz w:val="26"/>
-          <w:szCs w:val="26"/>
-          <w:lang w:val="en-US"/>
-        </w:rPr>
-        <w:t>BIÊN BẢN</w:t>
-      </w:r>
-    </w:p>
-    <w:p>
-      <w:pPr>
-        <w:spacing w:after="0" w:line="240" w:lineRule="auto"/>
-        <w:jc w:val="center"/>
+          <w:sz w:val="28"/>
+          <w:szCs w:val="28"/>
+          <w:lang w:val="en-US"/>
+        </w:rPr>
+        <w:t>Bàn</w:t>
+      </w:r>
+      <w:proofErr w:type="spellEnd"/>
+      <w:r>
         <w:rPr>
           <w:rFonts w:ascii="Times New Roman" w:eastAsia="Times New Roman" w:hAnsi="Times New Roman" w:cs="Times New Roman"/>
           <w:b/>
@@ -204,7 +72,9 @@
           <w:szCs w:val="28"/>
           <w:lang w:val="en-US"/>
         </w:rPr>
-      </w:pPr>
+        <w:t xml:space="preserve"> </w:t>
+      </w:r>
+      <w:proofErr w:type="spellStart"/>
       <w:r>
         <w:rPr>
           <w:rFonts w:ascii="Times New Roman" w:eastAsia="Times New Roman" w:hAnsi="Times New Roman" w:cs="Times New Roman"/>
@@ -216,7 +86,273 @@
           <w:szCs w:val="28"/>
           <w:lang w:val="en-US"/>
         </w:rPr>
-        <w:t xml:space="preserve">Bàn giao hồ sơ vụ việc có dấu hiệu tội phạm </w:t>
+        <w:t>giao</w:t>
+      </w:r>
+      <w:proofErr w:type="spellEnd"/>
+      <w:r>
+        <w:rPr>
+          <w:rFonts w:ascii="Times New Roman" w:eastAsia="Times New Roman" w:hAnsi="Times New Roman" w:cs="Times New Roman"/>
+          <w:b/>
+          <w:bCs/>
+          <w:noProof w:val="0"/>
+          <w:color w:val="000000"/>
+          <w:sz w:val="28"/>
+          <w:szCs w:val="28"/>
+          <w:lang w:val="en-US"/>
+        </w:rPr>
+        <w:t xml:space="preserve"> </w:t>
+      </w:r>
+      <w:proofErr w:type="spellStart"/>
+      <w:r>
+        <w:rPr>
+          <w:rFonts w:ascii="Times New Roman" w:eastAsia="Times New Roman" w:hAnsi="Times New Roman" w:cs="Times New Roman"/>
+          <w:b/>
+          <w:bCs/>
+          <w:noProof w:val="0"/>
+          <w:color w:val="000000"/>
+          <w:sz w:val="28"/>
+          <w:szCs w:val="28"/>
+          <w:lang w:val="en-US"/>
+        </w:rPr>
+        <w:t>hồ</w:t>
+      </w:r>
+      <w:proofErr w:type="spellEnd"/>
+      <w:r>
+        <w:rPr>
+          <w:rFonts w:ascii="Times New Roman" w:eastAsia="Times New Roman" w:hAnsi="Times New Roman" w:cs="Times New Roman"/>
+          <w:b/>
+          <w:bCs/>
+          <w:noProof w:val="0"/>
+          <w:color w:val="000000"/>
+          <w:sz w:val="28"/>
+          <w:szCs w:val="28"/>
+          <w:lang w:val="en-US"/>
+        </w:rPr>
+        <w:t xml:space="preserve"> </w:t>
+      </w:r>
+      <w:proofErr w:type="spellStart"/>
+      <w:r>
+        <w:rPr>
+          <w:rFonts w:ascii="Times New Roman" w:eastAsia="Times New Roman" w:hAnsi="Times New Roman" w:cs="Times New Roman"/>
+          <w:b/>
+          <w:bCs/>
+          <w:noProof w:val="0"/>
+          <w:color w:val="000000"/>
+          <w:sz w:val="28"/>
+          <w:szCs w:val="28"/>
+          <w:lang w:val="en-US"/>
+        </w:rPr>
+        <w:t>sơ</w:t>
+      </w:r>
+      <w:proofErr w:type="spellEnd"/>
+      <w:r>
+        <w:rPr>
+          <w:rFonts w:ascii="Times New Roman" w:eastAsia="Times New Roman" w:hAnsi="Times New Roman" w:cs="Times New Roman"/>
+          <w:b/>
+          <w:bCs/>
+          <w:noProof w:val="0"/>
+          <w:color w:val="000000"/>
+          <w:sz w:val="28"/>
+          <w:szCs w:val="28"/>
+          <w:lang w:val="en-US"/>
+        </w:rPr>
+        <w:t xml:space="preserve"> </w:t>
+      </w:r>
+      <w:proofErr w:type="spellStart"/>
+      <w:r>
+        <w:rPr>
+          <w:rFonts w:ascii="Times New Roman" w:eastAsia="Times New Roman" w:hAnsi="Times New Roman" w:cs="Times New Roman"/>
+          <w:b/>
+          <w:bCs/>
+          <w:noProof w:val="0"/>
+          <w:color w:val="000000"/>
+          <w:sz w:val="28"/>
+          <w:szCs w:val="28"/>
+          <w:lang w:val="en-US"/>
+        </w:rPr>
+        <w:t>vụ</w:t>
+      </w:r>
+      <w:proofErr w:type="spellEnd"/>
+      <w:r>
+        <w:rPr>
+          <w:rFonts w:ascii="Times New Roman" w:eastAsia="Times New Roman" w:hAnsi="Times New Roman" w:cs="Times New Roman"/>
+          <w:b/>
+          <w:bCs/>
+          <w:noProof w:val="0"/>
+          <w:color w:val="000000"/>
+          <w:sz w:val="28"/>
+          <w:szCs w:val="28"/>
+          <w:lang w:val="en-US"/>
+        </w:rPr>
+        <w:t xml:space="preserve"> </w:t>
+      </w:r>
+      <w:proofErr w:type="spellStart"/>
+      <w:r>
+        <w:rPr>
+          <w:rFonts w:ascii="Times New Roman" w:eastAsia="Times New Roman" w:hAnsi="Times New Roman" w:cs="Times New Roman"/>
+          <w:b/>
+          <w:bCs/>
+          <w:noProof w:val="0"/>
+          <w:color w:val="000000"/>
+          <w:sz w:val="28"/>
+          <w:szCs w:val="28"/>
+          <w:lang w:val="en-US"/>
+        </w:rPr>
+        <w:t>việc</w:t>
+      </w:r>
+      <w:proofErr w:type="spellEnd"/>
+      <w:r>
+        <w:rPr>
+          <w:rFonts w:ascii="Times New Roman" w:eastAsia="Times New Roman" w:hAnsi="Times New Roman" w:cs="Times New Roman"/>
+          <w:b/>
+          <w:bCs/>
+          <w:noProof w:val="0"/>
+          <w:color w:val="000000"/>
+          <w:sz w:val="28"/>
+          <w:szCs w:val="28"/>
+          <w:lang w:val="en-US"/>
+        </w:rPr>
+        <w:t xml:space="preserve"> </w:t>
+      </w:r>
+      <w:proofErr w:type="spellStart"/>
+      <w:r>
+        <w:rPr>
+          <w:rFonts w:ascii="Times New Roman" w:eastAsia="Times New Roman" w:hAnsi="Times New Roman" w:cs="Times New Roman"/>
+          <w:b/>
+          <w:bCs/>
+          <w:noProof w:val="0"/>
+          <w:color w:val="000000"/>
+          <w:sz w:val="28"/>
+          <w:szCs w:val="28"/>
+          <w:lang w:val="en-US"/>
+        </w:rPr>
+        <w:t>có</w:t>
+      </w:r>
+      <w:proofErr w:type="spellEnd"/>
+      <w:r>
+        <w:rPr>
+          <w:rFonts w:ascii="Times New Roman" w:eastAsia="Times New Roman" w:hAnsi="Times New Roman" w:cs="Times New Roman"/>
+          <w:b/>
+          <w:bCs/>
+          <w:noProof w:val="0"/>
+          <w:color w:val="000000"/>
+          <w:sz w:val="28"/>
+          <w:szCs w:val="28"/>
+          <w:lang w:val="en-US"/>
+        </w:rPr>
+        <w:t xml:space="preserve"> </w:t>
+      </w:r>
+      <w:proofErr w:type="spellStart"/>
+      <w:r>
+        <w:rPr>
+          <w:rFonts w:ascii="Times New Roman" w:eastAsia="Times New Roman" w:hAnsi="Times New Roman" w:cs="Times New Roman"/>
+          <w:b/>
+          <w:bCs/>
+          <w:noProof w:val="0"/>
+          <w:color w:val="000000"/>
+          <w:sz w:val="28"/>
+          <w:szCs w:val="28"/>
+          <w:lang w:val="en-US"/>
+        </w:rPr>
+        <w:t>dấu</w:t>
+      </w:r>
+      <w:proofErr w:type="spellEnd"/>
+      <w:r>
+        <w:rPr>
+          <w:rFonts w:ascii="Times New Roman" w:eastAsia="Times New Roman" w:hAnsi="Times New Roman" w:cs="Times New Roman"/>
+          <w:b/>
+          <w:bCs/>
+          <w:noProof w:val="0"/>
+          <w:color w:val="000000"/>
+          <w:sz w:val="28"/>
+          <w:szCs w:val="28"/>
+          <w:lang w:val="en-US"/>
+        </w:rPr>
+        <w:t xml:space="preserve"> </w:t>
+      </w:r>
+      <w:proofErr w:type="spellStart"/>
+      <w:r>
+        <w:rPr>
+          <w:rFonts w:ascii="Times New Roman" w:eastAsia="Times New Roman" w:hAnsi="Times New Roman" w:cs="Times New Roman"/>
+          <w:b/>
+          <w:bCs/>
+          <w:noProof w:val="0"/>
+          <w:color w:val="000000"/>
+          <w:sz w:val="28"/>
+          <w:szCs w:val="28"/>
+          <w:lang w:val="en-US"/>
+        </w:rPr>
+        <w:t>hiệu</w:t>
+      </w:r>
+      <w:proofErr w:type="spellEnd"/>
+      <w:r>
+        <w:rPr>
+          <w:rFonts w:ascii="Times New Roman" w:eastAsia="Times New Roman" w:hAnsi="Times New Roman" w:cs="Times New Roman"/>
+          <w:b/>
+          <w:bCs/>
+          <w:noProof w:val="0"/>
+          <w:color w:val="000000"/>
+          <w:sz w:val="28"/>
+          <w:szCs w:val="28"/>
+          <w:lang w:val="en-US"/>
+        </w:rPr>
+        <w:t xml:space="preserve"> </w:t>
+      </w:r>
+      <w:proofErr w:type="spellStart"/>
+      <w:r>
+        <w:rPr>
+          <w:rFonts w:ascii="Times New Roman" w:eastAsia="Times New Roman" w:hAnsi="Times New Roman" w:cs="Times New Roman"/>
+          <w:b/>
+          <w:bCs/>
+          <w:noProof w:val="0"/>
+          <w:color w:val="000000"/>
+          <w:sz w:val="28"/>
+          <w:szCs w:val="28"/>
+          <w:lang w:val="en-US"/>
+        </w:rPr>
+        <w:t>tội</w:t>
+      </w:r>
+      <w:proofErr w:type="spellEnd"/>
+      <w:r>
+        <w:rPr>
+          <w:rFonts w:ascii="Times New Roman" w:eastAsia="Times New Roman" w:hAnsi="Times New Roman" w:cs="Times New Roman"/>
+          <w:b/>
+          <w:bCs/>
+          <w:noProof w:val="0"/>
+          <w:color w:val="000000"/>
+          <w:sz w:val="28"/>
+          <w:szCs w:val="28"/>
+          <w:lang w:val="en-US"/>
+        </w:rPr>
+        <w:t xml:space="preserve"> </w:t>
+      </w:r>
+      <w:proofErr w:type="spellStart"/>
+      <w:r>
+        <w:rPr>
+          <w:rFonts w:ascii="Times New Roman" w:eastAsia="Times New Roman" w:hAnsi="Times New Roman" w:cs="Times New Roman"/>
+          <w:b/>
+          <w:bCs/>
+          <w:noProof w:val="0"/>
+          <w:color w:val="000000"/>
+          <w:sz w:val="28"/>
+          <w:szCs w:val="28"/>
+          <w:lang w:val="en-US"/>
+        </w:rPr>
+        <w:t>phạm</w:t>
+      </w:r>
+      <w:proofErr w:type="spellEnd"/>
+      <w:r>
+        <w:rPr>
+          <w:rFonts w:ascii="Times New Roman" w:eastAsia="Times New Roman" w:hAnsi="Times New Roman" w:cs="Times New Roman"/>
+          <w:b/>
+          <w:bCs/>
+          <w:noProof w:val="0"/>
+          <w:color w:val="000000"/>
+          <w:sz w:val="28"/>
+          <w:szCs w:val="28"/>
+          <w:lang w:val="en-US"/>
+        </w:rPr>
+        <w:t xml:space="preserve"> </w:t>
       </w:r>
     </w:p>
     <w:p>
@@ -244,7 +380,7 @@
         <mc:AlternateContent>
           <mc:Choice Requires="wps">
             <w:drawing>
-              <wp:anchor distT="4294967295" distB="4294967295" distL="114300" distR="114300" simplePos="0" relativeHeight="251663360" behindDoc="0" locked="0" layoutInCell="1" allowOverlap="1">
+              <wp:anchor distT="4294967295" distB="4294967295" distL="114300" distR="114300" simplePos="0" relativeHeight="251663360" behindDoc="0" locked="0" layoutInCell="1" allowOverlap="1" wp14:anchorId="535CF44A" wp14:editId="30148B82">
                 <wp:simplePos x="0" y="0"/>
                 <wp:positionH relativeFrom="column">
                   <wp:posOffset>2369185</wp:posOffset>
@@ -325,16 +461,125 @@
           <w:lang w:val="en-US"/>
         </w:rPr>
       </w:pPr>
-      <w:r>
-        <w:rPr>
-          <w:rFonts w:ascii="Times New Roman" w:eastAsia="Times New Roman" w:hAnsi="Times New Roman" w:cs="Times New Roman"/>
-          <w:noProof w:val="0"/>
-          <w:color w:val="000000"/>
-          <w:sz w:val="28"/>
-          <w:szCs w:val="28"/>
-          <w:lang w:val="en-US"/>
-        </w:rPr>
-        <w:t xml:space="preserve">Thực hiện Công văn số </w:t>
+      <w:proofErr w:type="spellStart"/>
+      <w:r>
+        <w:rPr>
+          <w:rFonts w:ascii="Times New Roman" w:eastAsia="Times New Roman" w:hAnsi="Times New Roman" w:cs="Times New Roman"/>
+          <w:noProof w:val="0"/>
+          <w:color w:val="000000"/>
+          <w:sz w:val="28"/>
+          <w:szCs w:val="28"/>
+          <w:lang w:val="en-US"/>
+        </w:rPr>
+        <w:t>Thực</w:t>
+      </w:r>
+      <w:proofErr w:type="spellEnd"/>
+      <w:r>
+        <w:rPr>
+          <w:rFonts w:ascii="Times New Roman" w:eastAsia="Times New Roman" w:hAnsi="Times New Roman" w:cs="Times New Roman"/>
+          <w:noProof w:val="0"/>
+          <w:color w:val="000000"/>
+          <w:sz w:val="28"/>
+          <w:szCs w:val="28"/>
+          <w:lang w:val="en-US"/>
+        </w:rPr>
+        <w:t xml:space="preserve"> </w:t>
+      </w:r>
+      <w:proofErr w:type="spellStart"/>
+      <w:r>
+        <w:rPr>
+          <w:rFonts w:ascii="Times New Roman" w:eastAsia="Times New Roman" w:hAnsi="Times New Roman" w:cs="Times New Roman"/>
+          <w:noProof w:val="0"/>
+          <w:color w:val="000000"/>
+          <w:sz w:val="28"/>
+          <w:szCs w:val="28"/>
+          <w:lang w:val="en-US"/>
+        </w:rPr>
+        <w:t>hiện</w:t>
+      </w:r>
+      <w:proofErr w:type="spellEnd"/>
+      <w:r>
+        <w:rPr>
+          <w:rFonts w:ascii="Times New Roman" w:eastAsia="Times New Roman" w:hAnsi="Times New Roman" w:cs="Times New Roman"/>
+          <w:noProof w:val="0"/>
+          <w:color w:val="000000"/>
+          <w:sz w:val="28"/>
+          <w:szCs w:val="28"/>
+          <w:lang w:val="en-US"/>
+        </w:rPr>
+        <w:t xml:space="preserve"> </w:t>
+      </w:r>
+      <w:proofErr w:type="spellStart"/>
+      <w:r>
+        <w:rPr>
+          <w:rFonts w:ascii="Times New Roman" w:eastAsia="Times New Roman" w:hAnsi="Times New Roman" w:cs="Times New Roman"/>
+          <w:noProof w:val="0"/>
+          <w:color w:val="000000"/>
+          <w:sz w:val="28"/>
+          <w:szCs w:val="28"/>
+          <w:lang w:val="en-US"/>
+        </w:rPr>
+        <w:t>Công</w:t>
+      </w:r>
+      <w:proofErr w:type="spellEnd"/>
+      <w:r>
+        <w:rPr>
+          <w:rFonts w:ascii="Times New Roman" w:eastAsia="Times New Roman" w:hAnsi="Times New Roman" w:cs="Times New Roman"/>
+          <w:noProof w:val="0"/>
+          <w:color w:val="000000"/>
+          <w:sz w:val="28"/>
+          <w:szCs w:val="28"/>
+          <w:lang w:val="en-US"/>
+        </w:rPr>
+        <w:t xml:space="preserve"> </w:t>
+      </w:r>
+      <w:proofErr w:type="spellStart"/>
+      <w:r>
+        <w:rPr>
+          <w:rFonts w:ascii="Times New Roman" w:eastAsia="Times New Roman" w:hAnsi="Times New Roman" w:cs="Times New Roman"/>
+          <w:noProof w:val="0"/>
+          <w:color w:val="000000"/>
+          <w:sz w:val="28"/>
+          <w:szCs w:val="28"/>
+          <w:lang w:val="en-US"/>
+        </w:rPr>
+        <w:t>văn</w:t>
+      </w:r>
+      <w:proofErr w:type="spellEnd"/>
+      <w:r>
+        <w:rPr>
+          <w:rFonts w:ascii="Times New Roman" w:eastAsia="Times New Roman" w:hAnsi="Times New Roman" w:cs="Times New Roman"/>
+          <w:noProof w:val="0"/>
+          <w:color w:val="000000"/>
+          <w:sz w:val="28"/>
+          <w:szCs w:val="28"/>
+          <w:lang w:val="en-US"/>
+        </w:rPr>
+        <w:t xml:space="preserve"> </w:t>
+      </w:r>
+      <w:proofErr w:type="spellStart"/>
+      <w:r>
+        <w:rPr>
+          <w:rFonts w:ascii="Times New Roman" w:eastAsia="Times New Roman" w:hAnsi="Times New Roman" w:cs="Times New Roman"/>
+          <w:noProof w:val="0"/>
+          <w:color w:val="000000"/>
+          <w:sz w:val="28"/>
+          <w:szCs w:val="28"/>
+          <w:lang w:val="en-US"/>
+        </w:rPr>
+        <w:t>số</w:t>
+      </w:r>
+      <w:proofErr w:type="spellEnd"/>
+      <w:r>
+        <w:rPr>
+          <w:rFonts w:ascii="Times New Roman" w:eastAsia="Times New Roman" w:hAnsi="Times New Roman" w:cs="Times New Roman"/>
+          <w:noProof w:val="0"/>
+          <w:color w:val="000000"/>
+          <w:sz w:val="28"/>
+          <w:szCs w:val="28"/>
+          <w:lang w:val="en-US"/>
+        </w:rPr>
+        <w:t xml:space="preserve"> </w:t>
       </w:r>
       <w:r>
         <w:rPr>
@@ -358,73 +603,350 @@
         </w:rPr>
         <w:t xml:space="preserve"> </w:t>
       </w:r>
-      <w:r>
-        <w:rPr>
-          <w:rFonts w:ascii="Times New Roman" w:eastAsia="Times New Roman" w:hAnsi="Times New Roman" w:cs="Times New Roman"/>
-          <w:noProof w:val="0"/>
-          <w:color w:val="000000"/>
-          <w:sz w:val="28"/>
-          <w:szCs w:val="28"/>
-          <w:lang w:val="en-US"/>
-        </w:rPr>
-        <w:t>ngày [[Ngay]]</w:t>
-      </w:r>
-      <w:r>
-        <w:rPr>
-          <w:rFonts w:ascii="Times New Roman" w:eastAsia="Times New Roman" w:hAnsi="Times New Roman" w:cs="Times New Roman"/>
-          <w:noProof w:val="0"/>
-          <w:color w:val="000000"/>
-          <w:sz w:val="28"/>
-          <w:szCs w:val="28"/>
-          <w:lang w:val="en-US"/>
-        </w:rPr>
-        <w:t xml:space="preserve">, của </w:t>
-      </w:r>
-      <w:r>
-        <w:rPr>
-          <w:rFonts w:ascii="Times New Roman" w:eastAsia="Times New Roman" w:hAnsi="Times New Roman" w:cs="Times New Roman"/>
-          <w:noProof w:val="0"/>
-          <w:color w:val="000000"/>
-          <w:sz w:val="28"/>
-          <w:szCs w:val="28"/>
-          <w:lang w:val="en-US"/>
-        </w:rPr>
-        <w:t>[[Nguoi]]</w:t>
-      </w:r>
-      <w:r>
-        <w:rPr>
-          <w:rFonts w:ascii="Times New Roman" w:eastAsia="Times New Roman" w:hAnsi="Times New Roman" w:cs="Times New Roman"/>
-          <w:noProof w:val="0"/>
-          <w:color w:val="000000"/>
-          <w:sz w:val="28"/>
-          <w:szCs w:val="28"/>
-          <w:lang w:val="en-US"/>
-        </w:rPr>
-        <w:t xml:space="preserve"> về việc chuyển hồ sơ sang cơ quan điều tra</w:t>
-      </w:r>
-      <w:proofErr w:type="gramStart"/>
-      <w:r>
-        <w:rPr>
-          <w:rFonts w:ascii="Times New Roman" w:eastAsia="Times New Roman" w:hAnsi="Times New Roman" w:cs="Times New Roman"/>
-          <w:noProof w:val="0"/>
-          <w:color w:val="000000"/>
-          <w:sz w:val="28"/>
-          <w:szCs w:val="28"/>
-          <w:lang w:val="en-US"/>
-        </w:rPr>
-        <w:t>;</w:t>
-      </w:r>
-      <w:proofErr w:type="gramEnd"/>
-      <w:r>
-        <w:rPr>
-          <w:rFonts w:ascii="Times New Roman" w:eastAsia="Times New Roman" w:hAnsi="Times New Roman" w:cs="Times New Roman"/>
-          <w:noProof w:val="0"/>
-          <w:color w:val="000000"/>
-          <w:sz w:val="28"/>
-          <w:szCs w:val="28"/>
-          <w:lang w:val="en-US"/>
-        </w:rPr>
-        <w:t xml:space="preserve">  </w:t>
+      <w:proofErr w:type="spellStart"/>
+      <w:r>
+        <w:rPr>
+          <w:rFonts w:ascii="Times New Roman" w:eastAsia="Times New Roman" w:hAnsi="Times New Roman" w:cs="Times New Roman"/>
+          <w:noProof w:val="0"/>
+          <w:color w:val="000000"/>
+          <w:sz w:val="28"/>
+          <w:szCs w:val="28"/>
+          <w:lang w:val="en-US"/>
+        </w:rPr>
+        <w:t>ngày</w:t>
+      </w:r>
+      <w:proofErr w:type="spellEnd"/>
+      <w:r>
+        <w:rPr>
+          <w:rFonts w:ascii="Times New Roman" w:eastAsia="Times New Roman" w:hAnsi="Times New Roman" w:cs="Times New Roman"/>
+          <w:noProof w:val="0"/>
+          <w:color w:val="000000"/>
+          <w:sz w:val="28"/>
+          <w:szCs w:val="28"/>
+          <w:lang w:val="en-US"/>
+        </w:rPr>
+        <w:t xml:space="preserve"> [[</w:t>
+      </w:r>
+      <w:proofErr w:type="spellStart"/>
+      <w:r>
+        <w:rPr>
+          <w:rFonts w:ascii="Times New Roman" w:eastAsia="Times New Roman" w:hAnsi="Times New Roman" w:cs="Times New Roman"/>
+          <w:noProof w:val="0"/>
+          <w:color w:val="000000"/>
+          <w:sz w:val="28"/>
+          <w:szCs w:val="28"/>
+          <w:lang w:val="en-US"/>
+        </w:rPr>
+        <w:t>Ngay</w:t>
+      </w:r>
+      <w:proofErr w:type="spellEnd"/>
+      <w:r>
+        <w:rPr>
+          <w:rFonts w:ascii="Times New Roman" w:eastAsia="Times New Roman" w:hAnsi="Times New Roman" w:cs="Times New Roman"/>
+          <w:noProof w:val="0"/>
+          <w:color w:val="000000"/>
+          <w:sz w:val="28"/>
+          <w:szCs w:val="28"/>
+          <w:lang w:val="en-US"/>
+        </w:rPr>
+        <w:t>]]</w:t>
+      </w:r>
+      <w:r>
+        <w:rPr>
+          <w:rFonts w:ascii="Times New Roman" w:eastAsia="Times New Roman" w:hAnsi="Times New Roman" w:cs="Times New Roman"/>
+          <w:noProof w:val="0"/>
+          <w:color w:val="000000"/>
+          <w:sz w:val="28"/>
+          <w:szCs w:val="28"/>
+          <w:lang w:val="en-US"/>
+        </w:rPr>
+        <w:t xml:space="preserve">, </w:t>
+      </w:r>
+      <w:proofErr w:type="spellStart"/>
+      <w:r>
+        <w:rPr>
+          <w:rFonts w:ascii="Times New Roman" w:eastAsia="Times New Roman" w:hAnsi="Times New Roman" w:cs="Times New Roman"/>
+          <w:noProof w:val="0"/>
+          <w:color w:val="000000"/>
+          <w:sz w:val="28"/>
+          <w:szCs w:val="28"/>
+          <w:lang w:val="en-US"/>
+        </w:rPr>
+        <w:t>của</w:t>
+      </w:r>
+      <w:proofErr w:type="spellEnd"/>
+      <w:r>
+        <w:rPr>
+          <w:rFonts w:ascii="Times New Roman" w:eastAsia="Times New Roman" w:hAnsi="Times New Roman" w:cs="Times New Roman"/>
+          <w:noProof w:val="0"/>
+          <w:color w:val="000000"/>
+          <w:sz w:val="28"/>
+          <w:szCs w:val="28"/>
+          <w:lang w:val="en-US"/>
+        </w:rPr>
+        <w:t xml:space="preserve"> </w:t>
+      </w:r>
+      <w:r>
+        <w:rPr>
+          <w:rFonts w:ascii="Times New Roman" w:eastAsia="Times New Roman" w:hAnsi="Times New Roman" w:cs="Times New Roman"/>
+          <w:noProof w:val="0"/>
+          <w:color w:val="000000"/>
+          <w:sz w:val="28"/>
+          <w:szCs w:val="28"/>
+          <w:lang w:val="en-US"/>
+        </w:rPr>
+        <w:t>[[</w:t>
+      </w:r>
+      <w:proofErr w:type="spellStart"/>
+      <w:r>
+        <w:rPr>
+          <w:rFonts w:ascii="Times New Roman" w:eastAsia="Times New Roman" w:hAnsi="Times New Roman" w:cs="Times New Roman"/>
+          <w:noProof w:val="0"/>
+          <w:color w:val="000000"/>
+          <w:sz w:val="28"/>
+          <w:szCs w:val="28"/>
+          <w:lang w:val="en-US"/>
+        </w:rPr>
+        <w:t>Nguoi</w:t>
+      </w:r>
+      <w:proofErr w:type="spellEnd"/>
+      <w:r>
+        <w:rPr>
+          <w:rFonts w:ascii="Times New Roman" w:eastAsia="Times New Roman" w:hAnsi="Times New Roman" w:cs="Times New Roman"/>
+          <w:noProof w:val="0"/>
+          <w:color w:val="000000"/>
+          <w:sz w:val="28"/>
+          <w:szCs w:val="28"/>
+          <w:lang w:val="en-US"/>
+        </w:rPr>
+        <w:t>]]</w:t>
+      </w:r>
+      <w:r>
+        <w:rPr>
+          <w:rFonts w:ascii="Times New Roman" w:eastAsia="Times New Roman" w:hAnsi="Times New Roman" w:cs="Times New Roman"/>
+          <w:noProof w:val="0"/>
+          <w:color w:val="000000"/>
+          <w:sz w:val="28"/>
+          <w:szCs w:val="28"/>
+          <w:lang w:val="en-US"/>
+        </w:rPr>
+        <w:t xml:space="preserve"> </w:t>
+      </w:r>
+      <w:proofErr w:type="spellStart"/>
+      <w:r>
+        <w:rPr>
+          <w:rFonts w:ascii="Times New Roman" w:eastAsia="Times New Roman" w:hAnsi="Times New Roman" w:cs="Times New Roman"/>
+          <w:noProof w:val="0"/>
+          <w:color w:val="000000"/>
+          <w:sz w:val="28"/>
+          <w:szCs w:val="28"/>
+          <w:lang w:val="en-US"/>
+        </w:rPr>
+        <w:t>về</w:t>
+      </w:r>
+      <w:proofErr w:type="spellEnd"/>
+      <w:r>
+        <w:rPr>
+          <w:rFonts w:ascii="Times New Roman" w:eastAsia="Times New Roman" w:hAnsi="Times New Roman" w:cs="Times New Roman"/>
+          <w:noProof w:val="0"/>
+          <w:color w:val="000000"/>
+          <w:sz w:val="28"/>
+          <w:szCs w:val="28"/>
+          <w:lang w:val="en-US"/>
+        </w:rPr>
+        <w:t xml:space="preserve"> </w:t>
+      </w:r>
+      <w:proofErr w:type="spellStart"/>
+      <w:r>
+        <w:rPr>
+          <w:rFonts w:ascii="Times New Roman" w:eastAsia="Times New Roman" w:hAnsi="Times New Roman" w:cs="Times New Roman"/>
+          <w:noProof w:val="0"/>
+          <w:color w:val="000000"/>
+          <w:sz w:val="28"/>
+          <w:szCs w:val="28"/>
+          <w:lang w:val="en-US"/>
+        </w:rPr>
+        <w:t>việc</w:t>
+      </w:r>
+      <w:proofErr w:type="spellEnd"/>
+      <w:r>
+        <w:rPr>
+          <w:rFonts w:ascii="Times New Roman" w:eastAsia="Times New Roman" w:hAnsi="Times New Roman" w:cs="Times New Roman"/>
+          <w:noProof w:val="0"/>
+          <w:color w:val="000000"/>
+          <w:sz w:val="28"/>
+          <w:szCs w:val="28"/>
+          <w:lang w:val="en-US"/>
+        </w:rPr>
+        <w:t xml:space="preserve"> </w:t>
+      </w:r>
+      <w:proofErr w:type="spellStart"/>
+      <w:r>
+        <w:rPr>
+          <w:rFonts w:ascii="Times New Roman" w:eastAsia="Times New Roman" w:hAnsi="Times New Roman" w:cs="Times New Roman"/>
+          <w:noProof w:val="0"/>
+          <w:color w:val="000000"/>
+          <w:sz w:val="28"/>
+          <w:szCs w:val="28"/>
+          <w:lang w:val="en-US"/>
+        </w:rPr>
+        <w:t>chuyển</w:t>
+      </w:r>
+      <w:proofErr w:type="spellEnd"/>
+      <w:r>
+        <w:rPr>
+          <w:rFonts w:ascii="Times New Roman" w:eastAsia="Times New Roman" w:hAnsi="Times New Roman" w:cs="Times New Roman"/>
+          <w:noProof w:val="0"/>
+          <w:color w:val="000000"/>
+          <w:sz w:val="28"/>
+          <w:szCs w:val="28"/>
+          <w:lang w:val="en-US"/>
+        </w:rPr>
+        <w:t xml:space="preserve"> </w:t>
+      </w:r>
+      <w:proofErr w:type="spellStart"/>
+      <w:r>
+        <w:rPr>
+          <w:rFonts w:ascii="Times New Roman" w:eastAsia="Times New Roman" w:hAnsi="Times New Roman" w:cs="Times New Roman"/>
+          <w:noProof w:val="0"/>
+          <w:color w:val="000000"/>
+          <w:sz w:val="28"/>
+          <w:szCs w:val="28"/>
+          <w:lang w:val="en-US"/>
+        </w:rPr>
+        <w:t>hồ</w:t>
+      </w:r>
+      <w:proofErr w:type="spellEnd"/>
+      <w:r>
+        <w:rPr>
+          <w:rFonts w:ascii="Times New Roman" w:eastAsia="Times New Roman" w:hAnsi="Times New Roman" w:cs="Times New Roman"/>
+          <w:noProof w:val="0"/>
+          <w:color w:val="000000"/>
+          <w:sz w:val="28"/>
+          <w:szCs w:val="28"/>
+          <w:lang w:val="en-US"/>
+        </w:rPr>
+        <w:t xml:space="preserve"> </w:t>
+      </w:r>
+      <w:proofErr w:type="spellStart"/>
+      <w:r>
+        <w:rPr>
+          <w:rFonts w:ascii="Times New Roman" w:eastAsia="Times New Roman" w:hAnsi="Times New Roman" w:cs="Times New Roman"/>
+          <w:noProof w:val="0"/>
+          <w:color w:val="000000"/>
+          <w:sz w:val="28"/>
+          <w:szCs w:val="28"/>
+          <w:lang w:val="en-US"/>
+        </w:rPr>
+        <w:t>sơ</w:t>
+      </w:r>
+      <w:proofErr w:type="spellEnd"/>
+      <w:r>
+        <w:rPr>
+          <w:rFonts w:ascii="Times New Roman" w:eastAsia="Times New Roman" w:hAnsi="Times New Roman" w:cs="Times New Roman"/>
+          <w:noProof w:val="0"/>
+          <w:color w:val="000000"/>
+          <w:sz w:val="28"/>
+          <w:szCs w:val="28"/>
+          <w:lang w:val="en-US"/>
+        </w:rPr>
+        <w:t xml:space="preserve"> sang </w:t>
+      </w:r>
+      <w:proofErr w:type="spellStart"/>
+      <w:r>
+        <w:rPr>
+          <w:rFonts w:ascii="Times New Roman" w:eastAsia="Times New Roman" w:hAnsi="Times New Roman" w:cs="Times New Roman"/>
+          <w:noProof w:val="0"/>
+          <w:color w:val="000000"/>
+          <w:sz w:val="28"/>
+          <w:szCs w:val="28"/>
+          <w:lang w:val="en-US"/>
+        </w:rPr>
+        <w:t>cơ</w:t>
+      </w:r>
+      <w:proofErr w:type="spellEnd"/>
+      <w:r>
+        <w:rPr>
+          <w:rFonts w:ascii="Times New Roman" w:eastAsia="Times New Roman" w:hAnsi="Times New Roman" w:cs="Times New Roman"/>
+          <w:noProof w:val="0"/>
+          <w:color w:val="000000"/>
+          <w:sz w:val="28"/>
+          <w:szCs w:val="28"/>
+          <w:lang w:val="en-US"/>
+        </w:rPr>
+        <w:t xml:space="preserve"> </w:t>
+      </w:r>
+      <w:proofErr w:type="spellStart"/>
+      <w:r>
+        <w:rPr>
+          <w:rFonts w:ascii="Times New Roman" w:eastAsia="Times New Roman" w:hAnsi="Times New Roman" w:cs="Times New Roman"/>
+          <w:noProof w:val="0"/>
+          <w:color w:val="000000"/>
+          <w:sz w:val="28"/>
+          <w:szCs w:val="28"/>
+          <w:lang w:val="en-US"/>
+        </w:rPr>
+        <w:t>quan</w:t>
+      </w:r>
+      <w:proofErr w:type="spellEnd"/>
+      <w:r>
+        <w:rPr>
+          <w:rFonts w:ascii="Times New Roman" w:eastAsia="Times New Roman" w:hAnsi="Times New Roman" w:cs="Times New Roman"/>
+          <w:noProof w:val="0"/>
+          <w:color w:val="000000"/>
+          <w:sz w:val="28"/>
+          <w:szCs w:val="28"/>
+          <w:lang w:val="en-US"/>
+        </w:rPr>
+        <w:t xml:space="preserve"> </w:t>
+      </w:r>
+      <w:proofErr w:type="spellStart"/>
+      <w:r>
+        <w:rPr>
+          <w:rFonts w:ascii="Times New Roman" w:eastAsia="Times New Roman" w:hAnsi="Times New Roman" w:cs="Times New Roman"/>
+          <w:noProof w:val="0"/>
+          <w:color w:val="000000"/>
+          <w:sz w:val="28"/>
+          <w:szCs w:val="28"/>
+          <w:lang w:val="en-US"/>
+        </w:rPr>
+        <w:t>điều</w:t>
+      </w:r>
+      <w:proofErr w:type="spellEnd"/>
+      <w:r>
+        <w:rPr>
+          <w:rFonts w:ascii="Times New Roman" w:eastAsia="Times New Roman" w:hAnsi="Times New Roman" w:cs="Times New Roman"/>
+          <w:noProof w:val="0"/>
+          <w:color w:val="000000"/>
+          <w:sz w:val="28"/>
+          <w:szCs w:val="28"/>
+          <w:lang w:val="en-US"/>
+        </w:rPr>
+        <w:t xml:space="preserve"> </w:t>
+      </w:r>
+      <w:proofErr w:type="spellStart"/>
+      <w:r>
+        <w:rPr>
+          <w:rFonts w:ascii="Times New Roman" w:eastAsia="Times New Roman" w:hAnsi="Times New Roman" w:cs="Times New Roman"/>
+          <w:noProof w:val="0"/>
+          <w:color w:val="000000"/>
+          <w:sz w:val="28"/>
+          <w:szCs w:val="28"/>
+          <w:lang w:val="en-US"/>
+        </w:rPr>
+        <w:t>tra</w:t>
+      </w:r>
+      <w:proofErr w:type="spellEnd"/>
+      <w:r>
+        <w:rPr>
+          <w:rFonts w:ascii="Times New Roman" w:eastAsia="Times New Roman" w:hAnsi="Times New Roman" w:cs="Times New Roman"/>
+          <w:noProof w:val="0"/>
+          <w:color w:val="000000"/>
+          <w:sz w:val="28"/>
+          <w:szCs w:val="28"/>
+          <w:lang w:val="en-US"/>
+        </w:rPr>
+        <w:t xml:space="preserve">;  </w:t>
       </w:r>
     </w:p>
     <w:p>
@@ -441,16 +963,53 @@
           <w:lang w:val="en-US"/>
         </w:rPr>
       </w:pPr>
-      <w:r>
-        <w:rPr>
-          <w:rFonts w:ascii="Times New Roman" w:eastAsia="Times New Roman" w:hAnsi="Times New Roman" w:cs="Times New Roman"/>
-          <w:noProof w:val="0"/>
-          <w:color w:val="000000"/>
-          <w:sz w:val="28"/>
-          <w:szCs w:val="28"/>
-          <w:lang w:val="en-US"/>
-        </w:rPr>
-        <w:t xml:space="preserve">Vào hồi </w:t>
+      <w:proofErr w:type="spellStart"/>
+      <w:r>
+        <w:rPr>
+          <w:rFonts w:ascii="Times New Roman" w:eastAsia="Times New Roman" w:hAnsi="Times New Roman" w:cs="Times New Roman"/>
+          <w:noProof w:val="0"/>
+          <w:color w:val="000000"/>
+          <w:sz w:val="28"/>
+          <w:szCs w:val="28"/>
+          <w:lang w:val="en-US"/>
+        </w:rPr>
+        <w:t>Vào</w:t>
+      </w:r>
+      <w:proofErr w:type="spellEnd"/>
+      <w:r>
+        <w:rPr>
+          <w:rFonts w:ascii="Times New Roman" w:eastAsia="Times New Roman" w:hAnsi="Times New Roman" w:cs="Times New Roman"/>
+          <w:noProof w:val="0"/>
+          <w:color w:val="000000"/>
+          <w:sz w:val="28"/>
+          <w:szCs w:val="28"/>
+          <w:lang w:val="en-US"/>
+        </w:rPr>
+        <w:t xml:space="preserve"> </w:t>
+      </w:r>
+      <w:proofErr w:type="spellStart"/>
+      <w:r>
+        <w:rPr>
+          <w:rFonts w:ascii="Times New Roman" w:eastAsia="Times New Roman" w:hAnsi="Times New Roman" w:cs="Times New Roman"/>
+          <w:noProof w:val="0"/>
+          <w:color w:val="000000"/>
+          <w:sz w:val="28"/>
+          <w:szCs w:val="28"/>
+          <w:lang w:val="en-US"/>
+        </w:rPr>
+        <w:t>hồi</w:t>
+      </w:r>
+      <w:proofErr w:type="spellEnd"/>
+      <w:r>
+        <w:rPr>
+          <w:rFonts w:ascii="Times New Roman" w:eastAsia="Times New Roman" w:hAnsi="Times New Roman" w:cs="Times New Roman"/>
+          <w:noProof w:val="0"/>
+          <w:color w:val="000000"/>
+          <w:sz w:val="28"/>
+          <w:szCs w:val="28"/>
+          <w:lang w:val="en-US"/>
+        </w:rPr>
+        <w:t xml:space="preserve"> </w:t>
       </w:r>
       <w:r>
         <w:rPr>
@@ -474,73 +1033,542 @@
         </w:rPr>
         <w:t xml:space="preserve"> </w:t>
       </w:r>
-      <w:r>
-        <w:rPr>
-          <w:rFonts w:ascii="Times New Roman" w:eastAsia="Times New Roman" w:hAnsi="Times New Roman" w:cs="Times New Roman"/>
-          <w:noProof w:val="0"/>
-          <w:color w:val="000000"/>
-          <w:sz w:val="28"/>
-          <w:szCs w:val="28"/>
-          <w:lang w:val="en-US"/>
-        </w:rPr>
-        <w:t>ngày [[Ngay1]]</w:t>
-      </w:r>
-      <w:r>
-        <w:rPr>
-          <w:rFonts w:ascii="Times New Roman" w:eastAsia="Times New Roman" w:hAnsi="Times New Roman" w:cs="Times New Roman"/>
-          <w:noProof w:val="0"/>
-          <w:color w:val="000000"/>
-          <w:sz w:val="28"/>
-          <w:szCs w:val="28"/>
-          <w:lang w:val="en-US"/>
-        </w:rPr>
-        <w:t xml:space="preserve">, tại </w:t>
-      </w:r>
-      <w:r>
-        <w:rPr>
-          <w:rFonts w:ascii="Times New Roman" w:eastAsia="Times New Roman" w:hAnsi="Times New Roman" w:cs="Times New Roman"/>
-          <w:noProof w:val="0"/>
-          <w:color w:val="000000"/>
-          <w:sz w:val="28"/>
-          <w:szCs w:val="28"/>
-          <w:lang w:val="en-US"/>
-        </w:rPr>
-        <w:t>[[TenCQ]</w:t>
-      </w:r>
-      <w:proofErr w:type="gramStart"/>
-      <w:r>
-        <w:rPr>
-          <w:rFonts w:ascii="Times New Roman" w:eastAsia="Times New Roman" w:hAnsi="Times New Roman" w:cs="Times New Roman"/>
-          <w:noProof w:val="0"/>
-          <w:color w:val="000000"/>
-          <w:sz w:val="28"/>
-          <w:szCs w:val="28"/>
-          <w:lang w:val="en-US"/>
-        </w:rPr>
-        <w:t>]</w:t>
-      </w:r>
-      <w:r>
-        <w:rPr>
-          <w:rFonts w:ascii="Times New Roman" w:eastAsia="Times New Roman" w:hAnsi="Times New Roman" w:cs="Times New Roman"/>
-          <w:noProof w:val="0"/>
-          <w:color w:val="000000"/>
-          <w:sz w:val="28"/>
-          <w:szCs w:val="28"/>
-          <w:lang w:val="en-US"/>
-        </w:rPr>
-        <w:t xml:space="preserve">  (</w:t>
-      </w:r>
-      <w:proofErr w:type="gramEnd"/>
-      <w:r>
-        <w:rPr>
-          <w:rFonts w:ascii="Times New Roman" w:eastAsia="Times New Roman" w:hAnsi="Times New Roman" w:cs="Times New Roman"/>
-          <w:noProof w:val="0"/>
-          <w:color w:val="000000"/>
-          <w:sz w:val="28"/>
-          <w:szCs w:val="28"/>
-          <w:lang w:val="en-US"/>
-        </w:rPr>
-        <w:t xml:space="preserve">gọi tắt là Bên giao) bàn giao hồ sơ vụ việc có dấu hiệu của tội phạm cho </w:t>
+      <w:proofErr w:type="spellStart"/>
+      <w:r>
+        <w:rPr>
+          <w:rFonts w:ascii="Times New Roman" w:eastAsia="Times New Roman" w:hAnsi="Times New Roman" w:cs="Times New Roman"/>
+          <w:noProof w:val="0"/>
+          <w:color w:val="000000"/>
+          <w:sz w:val="28"/>
+          <w:szCs w:val="28"/>
+          <w:lang w:val="en-US"/>
+        </w:rPr>
+        <w:t>ngày</w:t>
+      </w:r>
+      <w:proofErr w:type="spellEnd"/>
+      <w:r>
+        <w:rPr>
+          <w:rFonts w:ascii="Times New Roman" w:eastAsia="Times New Roman" w:hAnsi="Times New Roman" w:cs="Times New Roman"/>
+          <w:noProof w:val="0"/>
+          <w:color w:val="000000"/>
+          <w:sz w:val="28"/>
+          <w:szCs w:val="28"/>
+          <w:lang w:val="en-US"/>
+        </w:rPr>
+        <w:t xml:space="preserve"> [[Ngay1]]</w:t>
+      </w:r>
+      <w:r>
+        <w:rPr>
+          <w:rFonts w:ascii="Times New Roman" w:eastAsia="Times New Roman" w:hAnsi="Times New Roman" w:cs="Times New Roman"/>
+          <w:noProof w:val="0"/>
+          <w:color w:val="000000"/>
+          <w:sz w:val="28"/>
+          <w:szCs w:val="28"/>
+          <w:lang w:val="en-US"/>
+        </w:rPr>
+        <w:t xml:space="preserve">, </w:t>
+      </w:r>
+      <w:proofErr w:type="spellStart"/>
+      <w:r>
+        <w:rPr>
+          <w:rFonts w:ascii="Times New Roman" w:eastAsia="Times New Roman" w:hAnsi="Times New Roman" w:cs="Times New Roman"/>
+          <w:noProof w:val="0"/>
+          <w:color w:val="000000"/>
+          <w:sz w:val="28"/>
+          <w:szCs w:val="28"/>
+          <w:lang w:val="en-US"/>
+        </w:rPr>
+        <w:t>tại</w:t>
+      </w:r>
+      <w:proofErr w:type="spellEnd"/>
+      <w:r>
+        <w:rPr>
+          <w:rFonts w:ascii="Times New Roman" w:eastAsia="Times New Roman" w:hAnsi="Times New Roman" w:cs="Times New Roman"/>
+          <w:noProof w:val="0"/>
+          <w:color w:val="000000"/>
+          <w:sz w:val="28"/>
+          <w:szCs w:val="28"/>
+          <w:lang w:val="en-US"/>
+        </w:rPr>
+        <w:t xml:space="preserve"> </w:t>
+      </w:r>
+      <w:r>
+        <w:rPr>
+          <w:rFonts w:ascii="Times New Roman" w:eastAsia="Times New Roman" w:hAnsi="Times New Roman" w:cs="Times New Roman"/>
+          <w:noProof w:val="0"/>
+          <w:color w:val="000000"/>
+          <w:sz w:val="28"/>
+          <w:szCs w:val="28"/>
+          <w:lang w:val="en-US"/>
+        </w:rPr>
+        <w:t>[[</w:t>
+      </w:r>
+      <w:proofErr w:type="spellStart"/>
+      <w:r>
+        <w:rPr>
+          <w:rFonts w:ascii="Times New Roman" w:eastAsia="Times New Roman" w:hAnsi="Times New Roman" w:cs="Times New Roman"/>
+          <w:noProof w:val="0"/>
+          <w:color w:val="000000"/>
+          <w:sz w:val="28"/>
+          <w:szCs w:val="28"/>
+          <w:lang w:val="en-US"/>
+        </w:rPr>
+        <w:t>TenCQ</w:t>
+      </w:r>
+      <w:proofErr w:type="spellEnd"/>
+      <w:r>
+        <w:rPr>
+          <w:rFonts w:ascii="Times New Roman" w:eastAsia="Times New Roman" w:hAnsi="Times New Roman" w:cs="Times New Roman"/>
+          <w:noProof w:val="0"/>
+          <w:color w:val="000000"/>
+          <w:sz w:val="28"/>
+          <w:szCs w:val="28"/>
+          <w:lang w:val="en-US"/>
+        </w:rPr>
+        <w:t>]]</w:t>
+      </w:r>
+      <w:r>
+        <w:rPr>
+          <w:rFonts w:ascii="Times New Roman" w:eastAsia="Times New Roman" w:hAnsi="Times New Roman" w:cs="Times New Roman"/>
+          <w:noProof w:val="0"/>
+          <w:color w:val="000000"/>
+          <w:sz w:val="28"/>
+          <w:szCs w:val="28"/>
+          <w:lang w:val="en-US"/>
+        </w:rPr>
+        <w:t xml:space="preserve"> (</w:t>
+      </w:r>
+      <w:proofErr w:type="spellStart"/>
+      <w:r>
+        <w:rPr>
+          <w:rFonts w:ascii="Times New Roman" w:eastAsia="Times New Roman" w:hAnsi="Times New Roman" w:cs="Times New Roman"/>
+          <w:noProof w:val="0"/>
+          <w:color w:val="000000"/>
+          <w:sz w:val="28"/>
+          <w:szCs w:val="28"/>
+          <w:lang w:val="en-US"/>
+        </w:rPr>
+        <w:t>gọi</w:t>
+      </w:r>
+      <w:proofErr w:type="spellEnd"/>
+      <w:r>
+        <w:rPr>
+          <w:rFonts w:ascii="Times New Roman" w:eastAsia="Times New Roman" w:hAnsi="Times New Roman" w:cs="Times New Roman"/>
+          <w:noProof w:val="0"/>
+          <w:color w:val="000000"/>
+          <w:sz w:val="28"/>
+          <w:szCs w:val="28"/>
+          <w:lang w:val="en-US"/>
+        </w:rPr>
+        <w:t xml:space="preserve"> </w:t>
+      </w:r>
+      <w:proofErr w:type="spellStart"/>
+      <w:r>
+        <w:rPr>
+          <w:rFonts w:ascii="Times New Roman" w:eastAsia="Times New Roman" w:hAnsi="Times New Roman" w:cs="Times New Roman"/>
+          <w:noProof w:val="0"/>
+          <w:color w:val="000000"/>
+          <w:sz w:val="28"/>
+          <w:szCs w:val="28"/>
+          <w:lang w:val="en-US"/>
+        </w:rPr>
+        <w:t>tắt</w:t>
+      </w:r>
+      <w:proofErr w:type="spellEnd"/>
+      <w:r>
+        <w:rPr>
+          <w:rFonts w:ascii="Times New Roman" w:eastAsia="Times New Roman" w:hAnsi="Times New Roman" w:cs="Times New Roman"/>
+          <w:noProof w:val="0"/>
+          <w:color w:val="000000"/>
+          <w:sz w:val="28"/>
+          <w:szCs w:val="28"/>
+          <w:lang w:val="en-US"/>
+        </w:rPr>
+        <w:t xml:space="preserve"> </w:t>
+      </w:r>
+      <w:proofErr w:type="spellStart"/>
+      <w:r>
+        <w:rPr>
+          <w:rFonts w:ascii="Times New Roman" w:eastAsia="Times New Roman" w:hAnsi="Times New Roman" w:cs="Times New Roman"/>
+          <w:noProof w:val="0"/>
+          <w:color w:val="000000"/>
+          <w:sz w:val="28"/>
+          <w:szCs w:val="28"/>
+          <w:lang w:val="en-US"/>
+        </w:rPr>
+        <w:t>là</w:t>
+      </w:r>
+      <w:proofErr w:type="spellEnd"/>
+      <w:r>
+        <w:rPr>
+          <w:rFonts w:ascii="Times New Roman" w:eastAsia="Times New Roman" w:hAnsi="Times New Roman" w:cs="Times New Roman"/>
+          <w:noProof w:val="0"/>
+          <w:color w:val="000000"/>
+          <w:sz w:val="28"/>
+          <w:szCs w:val="28"/>
+          <w:lang w:val="en-US"/>
+        </w:rPr>
+        <w:t xml:space="preserve"> </w:t>
+      </w:r>
+      <w:proofErr w:type="spellStart"/>
+      <w:r>
+        <w:rPr>
+          <w:rFonts w:ascii="Times New Roman" w:eastAsia="Times New Roman" w:hAnsi="Times New Roman" w:cs="Times New Roman"/>
+          <w:noProof w:val="0"/>
+          <w:color w:val="000000"/>
+          <w:sz w:val="28"/>
+          <w:szCs w:val="28"/>
+          <w:lang w:val="en-US"/>
+        </w:rPr>
+        <w:t>Bên</w:t>
+      </w:r>
+      <w:proofErr w:type="spellEnd"/>
+      <w:r>
+        <w:rPr>
+          <w:rFonts w:ascii="Times New Roman" w:eastAsia="Times New Roman" w:hAnsi="Times New Roman" w:cs="Times New Roman"/>
+          <w:noProof w:val="0"/>
+          <w:color w:val="000000"/>
+          <w:sz w:val="28"/>
+          <w:szCs w:val="28"/>
+          <w:lang w:val="en-US"/>
+        </w:rPr>
+        <w:t xml:space="preserve"> </w:t>
+      </w:r>
+      <w:proofErr w:type="spellStart"/>
+      <w:r>
+        <w:rPr>
+          <w:rFonts w:ascii="Times New Roman" w:eastAsia="Times New Roman" w:hAnsi="Times New Roman" w:cs="Times New Roman"/>
+          <w:noProof w:val="0"/>
+          <w:color w:val="000000"/>
+          <w:sz w:val="28"/>
+          <w:szCs w:val="28"/>
+          <w:lang w:val="en-US"/>
+        </w:rPr>
+        <w:t>giao</w:t>
+      </w:r>
+      <w:proofErr w:type="spellEnd"/>
+      <w:r>
+        <w:rPr>
+          <w:rFonts w:ascii="Times New Roman" w:eastAsia="Times New Roman" w:hAnsi="Times New Roman" w:cs="Times New Roman"/>
+          <w:noProof w:val="0"/>
+          <w:color w:val="000000"/>
+          <w:sz w:val="28"/>
+          <w:szCs w:val="28"/>
+          <w:lang w:val="en-US"/>
+        </w:rPr>
+        <w:t xml:space="preserve">) </w:t>
+      </w:r>
+      <w:proofErr w:type="spellStart"/>
+      <w:r>
+        <w:rPr>
+          <w:rFonts w:ascii="Times New Roman" w:eastAsia="Times New Roman" w:hAnsi="Times New Roman" w:cs="Times New Roman"/>
+          <w:noProof w:val="0"/>
+          <w:color w:val="000000"/>
+          <w:sz w:val="28"/>
+          <w:szCs w:val="28"/>
+          <w:lang w:val="en-US"/>
+        </w:rPr>
+        <w:t>bàn</w:t>
+      </w:r>
+      <w:proofErr w:type="spellEnd"/>
+      <w:r>
+        <w:rPr>
+          <w:rFonts w:ascii="Times New Roman" w:eastAsia="Times New Roman" w:hAnsi="Times New Roman" w:cs="Times New Roman"/>
+          <w:noProof w:val="0"/>
+          <w:color w:val="000000"/>
+          <w:sz w:val="28"/>
+          <w:szCs w:val="28"/>
+          <w:lang w:val="en-US"/>
+        </w:rPr>
+        <w:t xml:space="preserve"> </w:t>
+      </w:r>
+      <w:proofErr w:type="spellStart"/>
+      <w:r>
+        <w:rPr>
+          <w:rFonts w:ascii="Times New Roman" w:eastAsia="Times New Roman" w:hAnsi="Times New Roman" w:cs="Times New Roman"/>
+          <w:noProof w:val="0"/>
+          <w:color w:val="000000"/>
+          <w:sz w:val="28"/>
+          <w:szCs w:val="28"/>
+          <w:lang w:val="en-US"/>
+        </w:rPr>
+        <w:t>giao</w:t>
+      </w:r>
+      <w:proofErr w:type="spellEnd"/>
+      <w:r>
+        <w:rPr>
+          <w:rFonts w:ascii="Times New Roman" w:eastAsia="Times New Roman" w:hAnsi="Times New Roman" w:cs="Times New Roman"/>
+          <w:noProof w:val="0"/>
+          <w:color w:val="000000"/>
+          <w:sz w:val="28"/>
+          <w:szCs w:val="28"/>
+          <w:lang w:val="en-US"/>
+        </w:rPr>
+        <w:t xml:space="preserve"> </w:t>
+      </w:r>
+      <w:proofErr w:type="spellStart"/>
+      <w:r>
+        <w:rPr>
+          <w:rFonts w:ascii="Times New Roman" w:eastAsia="Times New Roman" w:hAnsi="Times New Roman" w:cs="Times New Roman"/>
+          <w:noProof w:val="0"/>
+          <w:color w:val="000000"/>
+          <w:sz w:val="28"/>
+          <w:szCs w:val="28"/>
+          <w:lang w:val="en-US"/>
+        </w:rPr>
+        <w:t>hồ</w:t>
+      </w:r>
+      <w:proofErr w:type="spellEnd"/>
+      <w:r>
+        <w:rPr>
+          <w:rFonts w:ascii="Times New Roman" w:eastAsia="Times New Roman" w:hAnsi="Times New Roman" w:cs="Times New Roman"/>
+          <w:noProof w:val="0"/>
+          <w:color w:val="000000"/>
+          <w:sz w:val="28"/>
+          <w:szCs w:val="28"/>
+          <w:lang w:val="en-US"/>
+        </w:rPr>
+        <w:t xml:space="preserve"> </w:t>
+      </w:r>
+      <w:proofErr w:type="spellStart"/>
+      <w:r>
+        <w:rPr>
+          <w:rFonts w:ascii="Times New Roman" w:eastAsia="Times New Roman" w:hAnsi="Times New Roman" w:cs="Times New Roman"/>
+          <w:noProof w:val="0"/>
+          <w:color w:val="000000"/>
+          <w:sz w:val="28"/>
+          <w:szCs w:val="28"/>
+          <w:lang w:val="en-US"/>
+        </w:rPr>
+        <w:t>sơ</w:t>
+      </w:r>
+      <w:proofErr w:type="spellEnd"/>
+      <w:r>
+        <w:rPr>
+          <w:rFonts w:ascii="Times New Roman" w:eastAsia="Times New Roman" w:hAnsi="Times New Roman" w:cs="Times New Roman"/>
+          <w:noProof w:val="0"/>
+          <w:color w:val="000000"/>
+          <w:sz w:val="28"/>
+          <w:szCs w:val="28"/>
+          <w:lang w:val="en-US"/>
+        </w:rPr>
+        <w:t xml:space="preserve"> </w:t>
+      </w:r>
+      <w:proofErr w:type="spellStart"/>
+      <w:r>
+        <w:rPr>
+          <w:rFonts w:ascii="Times New Roman" w:eastAsia="Times New Roman" w:hAnsi="Times New Roman" w:cs="Times New Roman"/>
+          <w:noProof w:val="0"/>
+          <w:color w:val="000000"/>
+          <w:sz w:val="28"/>
+          <w:szCs w:val="28"/>
+          <w:lang w:val="en-US"/>
+        </w:rPr>
+        <w:t>vụ</w:t>
+      </w:r>
+      <w:proofErr w:type="spellEnd"/>
+      <w:r>
+        <w:rPr>
+          <w:rFonts w:ascii="Times New Roman" w:eastAsia="Times New Roman" w:hAnsi="Times New Roman" w:cs="Times New Roman"/>
+          <w:noProof w:val="0"/>
+          <w:color w:val="000000"/>
+          <w:sz w:val="28"/>
+          <w:szCs w:val="28"/>
+          <w:lang w:val="en-US"/>
+        </w:rPr>
+        <w:t xml:space="preserve"> </w:t>
+      </w:r>
+      <w:proofErr w:type="spellStart"/>
+      <w:r>
+        <w:rPr>
+          <w:rFonts w:ascii="Times New Roman" w:eastAsia="Times New Roman" w:hAnsi="Times New Roman" w:cs="Times New Roman"/>
+          <w:noProof w:val="0"/>
+          <w:color w:val="000000"/>
+          <w:sz w:val="28"/>
+          <w:szCs w:val="28"/>
+          <w:lang w:val="en-US"/>
+        </w:rPr>
+        <w:t>việc</w:t>
+      </w:r>
+      <w:proofErr w:type="spellEnd"/>
+      <w:r>
+        <w:rPr>
+          <w:rFonts w:ascii="Times New Roman" w:eastAsia="Times New Roman" w:hAnsi="Times New Roman" w:cs="Times New Roman"/>
+          <w:noProof w:val="0"/>
+          <w:color w:val="000000"/>
+          <w:sz w:val="28"/>
+          <w:szCs w:val="28"/>
+          <w:lang w:val="en-US"/>
+        </w:rPr>
+        <w:t xml:space="preserve"> </w:t>
+      </w:r>
+      <w:proofErr w:type="spellStart"/>
+      <w:r>
+        <w:rPr>
+          <w:rFonts w:ascii="Times New Roman" w:eastAsia="Times New Roman" w:hAnsi="Times New Roman" w:cs="Times New Roman"/>
+          <w:noProof w:val="0"/>
+          <w:color w:val="000000"/>
+          <w:sz w:val="28"/>
+          <w:szCs w:val="28"/>
+          <w:lang w:val="en-US"/>
+        </w:rPr>
+        <w:t>có</w:t>
+      </w:r>
+      <w:proofErr w:type="spellEnd"/>
+      <w:r>
+        <w:rPr>
+          <w:rFonts w:ascii="Times New Roman" w:eastAsia="Times New Roman" w:hAnsi="Times New Roman" w:cs="Times New Roman"/>
+          <w:noProof w:val="0"/>
+          <w:color w:val="000000"/>
+          <w:sz w:val="28"/>
+          <w:szCs w:val="28"/>
+          <w:lang w:val="en-US"/>
+        </w:rPr>
+        <w:t xml:space="preserve"> </w:t>
+      </w:r>
+      <w:proofErr w:type="spellStart"/>
+      <w:r>
+        <w:rPr>
+          <w:rFonts w:ascii="Times New Roman" w:eastAsia="Times New Roman" w:hAnsi="Times New Roman" w:cs="Times New Roman"/>
+          <w:noProof w:val="0"/>
+          <w:color w:val="000000"/>
+          <w:sz w:val="28"/>
+          <w:szCs w:val="28"/>
+          <w:lang w:val="en-US"/>
+        </w:rPr>
+        <w:t>dấu</w:t>
+      </w:r>
+      <w:proofErr w:type="spellEnd"/>
+      <w:r>
+        <w:rPr>
+          <w:rFonts w:ascii="Times New Roman" w:eastAsia="Times New Roman" w:hAnsi="Times New Roman" w:cs="Times New Roman"/>
+          <w:noProof w:val="0"/>
+          <w:color w:val="000000"/>
+          <w:sz w:val="28"/>
+          <w:szCs w:val="28"/>
+          <w:lang w:val="en-US"/>
+        </w:rPr>
+        <w:t xml:space="preserve"> </w:t>
+      </w:r>
+      <w:proofErr w:type="spellStart"/>
+      <w:r>
+        <w:rPr>
+          <w:rFonts w:ascii="Times New Roman" w:eastAsia="Times New Roman" w:hAnsi="Times New Roman" w:cs="Times New Roman"/>
+          <w:noProof w:val="0"/>
+          <w:color w:val="000000"/>
+          <w:sz w:val="28"/>
+          <w:szCs w:val="28"/>
+          <w:lang w:val="en-US"/>
+        </w:rPr>
+        <w:t>hiệu</w:t>
+      </w:r>
+      <w:proofErr w:type="spellEnd"/>
+      <w:r>
+        <w:rPr>
+          <w:rFonts w:ascii="Times New Roman" w:eastAsia="Times New Roman" w:hAnsi="Times New Roman" w:cs="Times New Roman"/>
+          <w:noProof w:val="0"/>
+          <w:color w:val="000000"/>
+          <w:sz w:val="28"/>
+          <w:szCs w:val="28"/>
+          <w:lang w:val="en-US"/>
+        </w:rPr>
+        <w:t xml:space="preserve"> </w:t>
+      </w:r>
+      <w:proofErr w:type="spellStart"/>
+      <w:r>
+        <w:rPr>
+          <w:rFonts w:ascii="Times New Roman" w:eastAsia="Times New Roman" w:hAnsi="Times New Roman" w:cs="Times New Roman"/>
+          <w:noProof w:val="0"/>
+          <w:color w:val="000000"/>
+          <w:sz w:val="28"/>
+          <w:szCs w:val="28"/>
+          <w:lang w:val="en-US"/>
+        </w:rPr>
+        <w:t>của</w:t>
+      </w:r>
+      <w:proofErr w:type="spellEnd"/>
+      <w:r>
+        <w:rPr>
+          <w:rFonts w:ascii="Times New Roman" w:eastAsia="Times New Roman" w:hAnsi="Times New Roman" w:cs="Times New Roman"/>
+          <w:noProof w:val="0"/>
+          <w:color w:val="000000"/>
+          <w:sz w:val="28"/>
+          <w:szCs w:val="28"/>
+          <w:lang w:val="en-US"/>
+        </w:rPr>
+        <w:t xml:space="preserve"> </w:t>
+      </w:r>
+      <w:proofErr w:type="spellStart"/>
+      <w:r>
+        <w:rPr>
+          <w:rFonts w:ascii="Times New Roman" w:eastAsia="Times New Roman" w:hAnsi="Times New Roman" w:cs="Times New Roman"/>
+          <w:noProof w:val="0"/>
+          <w:color w:val="000000"/>
+          <w:sz w:val="28"/>
+          <w:szCs w:val="28"/>
+          <w:lang w:val="en-US"/>
+        </w:rPr>
+        <w:t>tội</w:t>
+      </w:r>
+      <w:proofErr w:type="spellEnd"/>
+      <w:r>
+        <w:rPr>
+          <w:rFonts w:ascii="Times New Roman" w:eastAsia="Times New Roman" w:hAnsi="Times New Roman" w:cs="Times New Roman"/>
+          <w:noProof w:val="0"/>
+          <w:color w:val="000000"/>
+          <w:sz w:val="28"/>
+          <w:szCs w:val="28"/>
+          <w:lang w:val="en-US"/>
+        </w:rPr>
+        <w:t xml:space="preserve"> </w:t>
+      </w:r>
+      <w:proofErr w:type="spellStart"/>
+      <w:r>
+        <w:rPr>
+          <w:rFonts w:ascii="Times New Roman" w:eastAsia="Times New Roman" w:hAnsi="Times New Roman" w:cs="Times New Roman"/>
+          <w:noProof w:val="0"/>
+          <w:color w:val="000000"/>
+          <w:sz w:val="28"/>
+          <w:szCs w:val="28"/>
+          <w:lang w:val="en-US"/>
+        </w:rPr>
+        <w:t>phạm</w:t>
+      </w:r>
+      <w:proofErr w:type="spellEnd"/>
+      <w:r>
+        <w:rPr>
+          <w:rFonts w:ascii="Times New Roman" w:eastAsia="Times New Roman" w:hAnsi="Times New Roman" w:cs="Times New Roman"/>
+          <w:noProof w:val="0"/>
+          <w:color w:val="000000"/>
+          <w:sz w:val="28"/>
+          <w:szCs w:val="28"/>
+          <w:lang w:val="en-US"/>
+        </w:rPr>
+        <w:t xml:space="preserve"> </w:t>
+      </w:r>
+      <w:proofErr w:type="spellStart"/>
+      <w:r>
+        <w:rPr>
+          <w:rFonts w:ascii="Times New Roman" w:eastAsia="Times New Roman" w:hAnsi="Times New Roman" w:cs="Times New Roman"/>
+          <w:noProof w:val="0"/>
+          <w:color w:val="000000"/>
+          <w:sz w:val="28"/>
+          <w:szCs w:val="28"/>
+          <w:lang w:val="en-US"/>
+        </w:rPr>
+        <w:t>cho</w:t>
+      </w:r>
+      <w:proofErr w:type="spellEnd"/>
+      <w:r>
+        <w:rPr>
+          <w:rFonts w:ascii="Times New Roman" w:eastAsia="Times New Roman" w:hAnsi="Times New Roman" w:cs="Times New Roman"/>
+          <w:noProof w:val="0"/>
+          <w:color w:val="000000"/>
+          <w:sz w:val="28"/>
+          <w:szCs w:val="28"/>
+          <w:lang w:val="en-US"/>
+        </w:rPr>
+        <w:t xml:space="preserve"> </w:t>
       </w:r>
       <w:r>
         <w:rPr>
@@ -562,7 +1590,127 @@
           <w:szCs w:val="28"/>
           <w:lang w:val="en-US"/>
         </w:rPr>
-        <w:t xml:space="preserve"> (gọi tắt là Bên nhận). </w:t>
+        <w:t xml:space="preserve"> (</w:t>
+      </w:r>
+      <w:proofErr w:type="spellStart"/>
+      <w:r>
+        <w:rPr>
+          <w:rFonts w:ascii="Times New Roman" w:eastAsia="Times New Roman" w:hAnsi="Times New Roman" w:cs="Times New Roman"/>
+          <w:noProof w:val="0"/>
+          <w:color w:val="000000"/>
+          <w:sz w:val="28"/>
+          <w:szCs w:val="28"/>
+          <w:lang w:val="en-US"/>
+        </w:rPr>
+        <w:t>gọi</w:t>
+      </w:r>
+      <w:proofErr w:type="spellEnd"/>
+      <w:r>
+        <w:rPr>
+          <w:rFonts w:ascii="Times New Roman" w:eastAsia="Times New Roman" w:hAnsi="Times New Roman" w:cs="Times New Roman"/>
+          <w:noProof w:val="0"/>
+          <w:color w:val="000000"/>
+          <w:sz w:val="28"/>
+          <w:szCs w:val="28"/>
+          <w:lang w:val="en-US"/>
+        </w:rPr>
+        <w:t xml:space="preserve"> </w:t>
+      </w:r>
+      <w:proofErr w:type="spellStart"/>
+      <w:r>
+        <w:rPr>
+          <w:rFonts w:ascii="Times New Roman" w:eastAsia="Times New Roman" w:hAnsi="Times New Roman" w:cs="Times New Roman"/>
+          <w:noProof w:val="0"/>
+          <w:color w:val="000000"/>
+          <w:sz w:val="28"/>
+          <w:szCs w:val="28"/>
+          <w:lang w:val="en-US"/>
+        </w:rPr>
+        <w:t>tắt</w:t>
+      </w:r>
+      <w:proofErr w:type="spellEnd"/>
+      <w:r>
+        <w:rPr>
+          <w:rFonts w:ascii="Times New Roman" w:eastAsia="Times New Roman" w:hAnsi="Times New Roman" w:cs="Times New Roman"/>
+          <w:noProof w:val="0"/>
+          <w:color w:val="000000"/>
+          <w:sz w:val="28"/>
+          <w:szCs w:val="28"/>
+          <w:lang w:val="en-US"/>
+        </w:rPr>
+        <w:t xml:space="preserve"> </w:t>
+      </w:r>
+      <w:proofErr w:type="spellStart"/>
+      <w:r>
+        <w:rPr>
+          <w:rFonts w:ascii="Times New Roman" w:eastAsia="Times New Roman" w:hAnsi="Times New Roman" w:cs="Times New Roman"/>
+          <w:noProof w:val="0"/>
+          <w:color w:val="000000"/>
+          <w:sz w:val="28"/>
+          <w:szCs w:val="28"/>
+          <w:lang w:val="en-US"/>
+        </w:rPr>
+        <w:t>là</w:t>
+      </w:r>
+      <w:proofErr w:type="spellEnd"/>
+      <w:r>
+        <w:rPr>
+          <w:rFonts w:ascii="Times New Roman" w:eastAsia="Times New Roman" w:hAnsi="Times New Roman" w:cs="Times New Roman"/>
+          <w:noProof w:val="0"/>
+          <w:color w:val="000000"/>
+          <w:sz w:val="28"/>
+          <w:szCs w:val="28"/>
+          <w:lang w:val="en-US"/>
+        </w:rPr>
+        <w:t xml:space="preserve"> </w:t>
+      </w:r>
+      <w:proofErr w:type="spellStart"/>
+      <w:r>
+        <w:rPr>
+          <w:rFonts w:ascii="Times New Roman" w:eastAsia="Times New Roman" w:hAnsi="Times New Roman" w:cs="Times New Roman"/>
+          <w:noProof w:val="0"/>
+          <w:color w:val="000000"/>
+          <w:sz w:val="28"/>
+          <w:szCs w:val="28"/>
+          <w:lang w:val="en-US"/>
+        </w:rPr>
+        <w:t>Bên</w:t>
+      </w:r>
+      <w:proofErr w:type="spellEnd"/>
+      <w:r>
+        <w:rPr>
+          <w:rFonts w:ascii="Times New Roman" w:eastAsia="Times New Roman" w:hAnsi="Times New Roman" w:cs="Times New Roman"/>
+          <w:noProof w:val="0"/>
+          <w:color w:val="000000"/>
+          <w:sz w:val="28"/>
+          <w:szCs w:val="28"/>
+          <w:lang w:val="en-US"/>
+        </w:rPr>
+        <w:t xml:space="preserve"> </w:t>
+      </w:r>
+      <w:proofErr w:type="spellStart"/>
+      <w:r>
+        <w:rPr>
+          <w:rFonts w:ascii="Times New Roman" w:eastAsia="Times New Roman" w:hAnsi="Times New Roman" w:cs="Times New Roman"/>
+          <w:noProof w:val="0"/>
+          <w:color w:val="000000"/>
+          <w:sz w:val="28"/>
+          <w:szCs w:val="28"/>
+          <w:lang w:val="en-US"/>
+        </w:rPr>
+        <w:t>nhận</w:t>
+      </w:r>
+      <w:proofErr w:type="spellEnd"/>
+      <w:r>
+        <w:rPr>
+          <w:rFonts w:ascii="Times New Roman" w:eastAsia="Times New Roman" w:hAnsi="Times New Roman" w:cs="Times New Roman"/>
+          <w:noProof w:val="0"/>
+          <w:color w:val="000000"/>
+          <w:sz w:val="28"/>
+          <w:szCs w:val="28"/>
+          <w:lang w:val="en-US"/>
+        </w:rPr>
+        <w:t xml:space="preserve">). </w:t>
       </w:r>
     </w:p>
     <w:p>
@@ -590,7 +1738,111 @@
           <w:szCs w:val="28"/>
           <w:lang w:val="en-US"/>
         </w:rPr>
-        <w:t xml:space="preserve">1. Đại diện Bên giao </w:t>
+        <w:t xml:space="preserve">1. </w:t>
+      </w:r>
+      <w:proofErr w:type="spellStart"/>
+      <w:r>
+        <w:rPr>
+          <w:rFonts w:ascii="Times New Roman" w:eastAsia="Times New Roman" w:hAnsi="Times New Roman" w:cs="Times New Roman"/>
+          <w:b/>
+          <w:noProof w:val="0"/>
+          <w:color w:val="000000"/>
+          <w:sz w:val="28"/>
+          <w:szCs w:val="28"/>
+          <w:lang w:val="en-US"/>
+        </w:rPr>
+        <w:t>Đại</w:t>
+      </w:r>
+      <w:proofErr w:type="spellEnd"/>
+      <w:r>
+        <w:rPr>
+          <w:rFonts w:ascii="Times New Roman" w:eastAsia="Times New Roman" w:hAnsi="Times New Roman" w:cs="Times New Roman"/>
+          <w:b/>
+          <w:noProof w:val="0"/>
+          <w:color w:val="000000"/>
+          <w:sz w:val="28"/>
+          <w:szCs w:val="28"/>
+          <w:lang w:val="en-US"/>
+        </w:rPr>
+        <w:t xml:space="preserve"> </w:t>
+      </w:r>
+      <w:proofErr w:type="spellStart"/>
+      <w:r>
+        <w:rPr>
+          <w:rFonts w:ascii="Times New Roman" w:eastAsia="Times New Roman" w:hAnsi="Times New Roman" w:cs="Times New Roman"/>
+          <w:b/>
+          <w:noProof w:val="0"/>
+          <w:color w:val="000000"/>
+          <w:sz w:val="28"/>
+          <w:szCs w:val="28"/>
+          <w:lang w:val="en-US"/>
+        </w:rPr>
+        <w:t>diện</w:t>
+      </w:r>
+      <w:proofErr w:type="spellEnd"/>
+      <w:r>
+        <w:rPr>
+          <w:rFonts w:ascii="Times New Roman" w:eastAsia="Times New Roman" w:hAnsi="Times New Roman" w:cs="Times New Roman"/>
+          <w:b/>
+          <w:noProof w:val="0"/>
+          <w:color w:val="000000"/>
+          <w:sz w:val="28"/>
+          <w:szCs w:val="28"/>
+          <w:lang w:val="en-US"/>
+        </w:rPr>
+        <w:t xml:space="preserve"> </w:t>
+      </w:r>
+      <w:proofErr w:type="spellStart"/>
+      <w:r>
+        <w:rPr>
+          <w:rFonts w:ascii="Times New Roman" w:eastAsia="Times New Roman" w:hAnsi="Times New Roman" w:cs="Times New Roman"/>
+          <w:b/>
+          <w:noProof w:val="0"/>
+          <w:color w:val="000000"/>
+          <w:sz w:val="28"/>
+          <w:szCs w:val="28"/>
+          <w:lang w:val="en-US"/>
+        </w:rPr>
+        <w:t>Bên</w:t>
+      </w:r>
+      <w:proofErr w:type="spellEnd"/>
+      <w:r>
+        <w:rPr>
+          <w:rFonts w:ascii="Times New Roman" w:eastAsia="Times New Roman" w:hAnsi="Times New Roman" w:cs="Times New Roman"/>
+          <w:b/>
+          <w:noProof w:val="0"/>
+          <w:color w:val="000000"/>
+          <w:sz w:val="28"/>
+          <w:szCs w:val="28"/>
+          <w:lang w:val="en-US"/>
+        </w:rPr>
+        <w:t xml:space="preserve"> </w:t>
+      </w:r>
+      <w:proofErr w:type="spellStart"/>
+      <w:r>
+        <w:rPr>
+          <w:rFonts w:ascii="Times New Roman" w:eastAsia="Times New Roman" w:hAnsi="Times New Roman" w:cs="Times New Roman"/>
+          <w:b/>
+          <w:noProof w:val="0"/>
+          <w:color w:val="000000"/>
+          <w:sz w:val="28"/>
+          <w:szCs w:val="28"/>
+          <w:lang w:val="en-US"/>
+        </w:rPr>
+        <w:t>giao</w:t>
+      </w:r>
+      <w:proofErr w:type="spellEnd"/>
+      <w:r>
+        <w:rPr>
+          <w:rFonts w:ascii="Times New Roman" w:eastAsia="Times New Roman" w:hAnsi="Times New Roman" w:cs="Times New Roman"/>
+          <w:b/>
+          <w:noProof w:val="0"/>
+          <w:color w:val="000000"/>
+          <w:sz w:val="28"/>
+          <w:szCs w:val="28"/>
+          <w:lang w:val="en-US"/>
+        </w:rPr>
+        <w:t xml:space="preserve"> </w:t>
       </w:r>
     </w:p>
     <w:p>
@@ -619,18 +1871,31 @@
         </w:rPr>
         <w:t>-</w:t>
       </w:r>
-      <w:r>
-        <w:rPr>
-          <w:rFonts w:ascii="Times New Roman" w:eastAsia="Times New Roman" w:hAnsi="Times New Roman" w:cs="Times New Roman"/>
-          <w:noProof w:val="0"/>
-          <w:color w:val="000000"/>
-          <w:sz w:val="28"/>
-          <w:szCs w:val="28"/>
-          <w:lang w:val="fr-FR"/>
-        </w:rPr>
-        <w:t xml:space="preserve">Đồng </w:t>
-      </w:r>
-      <w:proofErr w:type="gramStart"/>
+      <w:proofErr w:type="spellStart"/>
+      <w:r>
+        <w:rPr>
+          <w:rFonts w:ascii="Times New Roman" w:eastAsia="Times New Roman" w:hAnsi="Times New Roman" w:cs="Times New Roman"/>
+          <w:noProof w:val="0"/>
+          <w:color w:val="000000"/>
+          <w:sz w:val="28"/>
+          <w:szCs w:val="28"/>
+          <w:lang w:val="fr-FR"/>
+        </w:rPr>
+        <w:t>Đồng</w:t>
+      </w:r>
+      <w:proofErr w:type="spellEnd"/>
+      <w:r>
+        <w:rPr>
+          <w:rFonts w:ascii="Times New Roman" w:eastAsia="Times New Roman" w:hAnsi="Times New Roman" w:cs="Times New Roman"/>
+          <w:noProof w:val="0"/>
+          <w:color w:val="000000"/>
+          <w:sz w:val="28"/>
+          <w:szCs w:val="28"/>
+          <w:lang w:val="fr-FR"/>
+        </w:rPr>
+        <w:t xml:space="preserve"> </w:t>
+      </w:r>
+      <w:proofErr w:type="spellStart"/>
       <w:r>
         <w:rPr>
           <w:rFonts w:ascii="Times New Roman" w:eastAsia="Times New Roman" w:hAnsi="Times New Roman" w:cs="Times New Roman"/>
@@ -642,39 +1907,87 @@
         </w:rPr>
         <w:t>chí</w:t>
       </w:r>
-      <w:r>
-        <w:rPr>
-          <w:rFonts w:ascii="Times New Roman" w:eastAsia="Times New Roman" w:hAnsi="Times New Roman" w:cs="Times New Roman"/>
-          <w:noProof w:val="0"/>
-          <w:color w:val="000000"/>
-          <w:sz w:val="28"/>
-          <w:szCs w:val="28"/>
-          <w:lang w:val="fr-FR"/>
-        </w:rPr>
-        <w:t>[</w:t>
-      </w:r>
-      <w:proofErr w:type="gramEnd"/>
-      <w:r>
-        <w:rPr>
-          <w:rFonts w:ascii="Times New Roman" w:eastAsia="Times New Roman" w:hAnsi="Times New Roman" w:cs="Times New Roman"/>
-          <w:noProof w:val="0"/>
-          <w:color w:val="000000"/>
-          <w:sz w:val="28"/>
-          <w:szCs w:val="28"/>
-          <w:lang w:val="fr-FR"/>
-        </w:rPr>
-        <w:t>[DC1]]</w:t>
-      </w:r>
-      <w:r>
-        <w:rPr>
-          <w:rFonts w:ascii="Times New Roman" w:eastAsia="Times New Roman" w:hAnsi="Times New Roman" w:cs="Times New Roman"/>
-          <w:noProof w:val="0"/>
-          <w:color w:val="000000"/>
-          <w:sz w:val="28"/>
-          <w:szCs w:val="28"/>
-          <w:lang w:val="fr-FR"/>
-        </w:rPr>
-        <w:t xml:space="preserve">cấp bậc </w:t>
+      <w:proofErr w:type="spellEnd"/>
+      <w:r>
+        <w:rPr>
+          <w:rFonts w:ascii="Times New Roman" w:eastAsia="Times New Roman" w:hAnsi="Times New Roman" w:cs="Times New Roman"/>
+          <w:noProof w:val="0"/>
+          <w:color w:val="000000"/>
+          <w:sz w:val="28"/>
+          <w:szCs w:val="28"/>
+          <w:lang w:val="fr-FR"/>
+        </w:rPr>
+        <w:t xml:space="preserve"> </w:t>
+      </w:r>
+      <w:r>
+        <w:rPr>
+          <w:rFonts w:ascii="Times New Roman" w:eastAsia="Times New Roman" w:hAnsi="Times New Roman" w:cs="Times New Roman"/>
+          <w:noProof w:val="0"/>
+          <w:color w:val="000000"/>
+          <w:sz w:val="28"/>
+          <w:szCs w:val="28"/>
+          <w:lang w:val="fr-FR"/>
+        </w:rPr>
+        <w:t>[[DC1]]</w:t>
+      </w:r>
+      <w:r>
+        <w:rPr>
+          <w:rFonts w:ascii="Times New Roman" w:eastAsia="Times New Roman" w:hAnsi="Times New Roman" w:cs="Times New Roman"/>
+          <w:noProof w:val="0"/>
+          <w:color w:val="000000"/>
+          <w:sz w:val="28"/>
+          <w:szCs w:val="28"/>
+          <w:lang w:val="fr-FR"/>
+        </w:rPr>
+        <w:t xml:space="preserve"> </w:t>
+      </w:r>
+      <w:proofErr w:type="spellStart"/>
+      <w:r>
+        <w:rPr>
+          <w:rFonts w:ascii="Times New Roman" w:eastAsia="Times New Roman" w:hAnsi="Times New Roman" w:cs="Times New Roman"/>
+          <w:noProof w:val="0"/>
+          <w:color w:val="000000"/>
+          <w:sz w:val="28"/>
+          <w:szCs w:val="28"/>
+          <w:lang w:val="fr-FR"/>
+        </w:rPr>
+        <w:t>cấp</w:t>
+      </w:r>
+      <w:proofErr w:type="spellEnd"/>
+      <w:r>
+        <w:rPr>
+          <w:rFonts w:ascii="Times New Roman" w:eastAsia="Times New Roman" w:hAnsi="Times New Roman" w:cs="Times New Roman"/>
+          <w:noProof w:val="0"/>
+          <w:color w:val="000000"/>
+          <w:sz w:val="28"/>
+          <w:szCs w:val="28"/>
+          <w:lang w:val="fr-FR"/>
+        </w:rPr>
+        <w:t xml:space="preserve"> </w:t>
+      </w:r>
+      <w:proofErr w:type="spellStart"/>
+      <w:r>
+        <w:rPr>
+          <w:rFonts w:ascii="Times New Roman" w:eastAsia="Times New Roman" w:hAnsi="Times New Roman" w:cs="Times New Roman"/>
+          <w:noProof w:val="0"/>
+          <w:color w:val="000000"/>
+          <w:sz w:val="28"/>
+          <w:szCs w:val="28"/>
+          <w:lang w:val="fr-FR"/>
+        </w:rPr>
+        <w:t>bậc</w:t>
+      </w:r>
+      <w:proofErr w:type="spellEnd"/>
+      <w:r>
+        <w:rPr>
+          <w:rFonts w:ascii="Times New Roman" w:eastAsia="Times New Roman" w:hAnsi="Times New Roman" w:cs="Times New Roman"/>
+          <w:noProof w:val="0"/>
+          <w:color w:val="000000"/>
+          <w:sz w:val="28"/>
+          <w:szCs w:val="28"/>
+          <w:lang w:val="fr-FR"/>
+        </w:rPr>
+        <w:t xml:space="preserve"> </w:t>
       </w:r>
       <w:r>
         <w:rPr>
@@ -696,8 +2009,45 @@
           <w:szCs w:val="28"/>
           <w:lang w:val="fr-FR"/>
         </w:rPr>
-        <w:t>chức vụ</w:t>
-      </w:r>
+        <w:t xml:space="preserve"> </w:t>
+      </w:r>
+      <w:proofErr w:type="spellStart"/>
+      <w:r>
+        <w:rPr>
+          <w:rFonts w:ascii="Times New Roman" w:eastAsia="Times New Roman" w:hAnsi="Times New Roman" w:cs="Times New Roman"/>
+          <w:noProof w:val="0"/>
+          <w:color w:val="000000"/>
+          <w:sz w:val="28"/>
+          <w:szCs w:val="28"/>
+          <w:lang w:val="fr-FR"/>
+        </w:rPr>
+        <w:t>chức</w:t>
+      </w:r>
+      <w:proofErr w:type="spellEnd"/>
+      <w:r>
+        <w:rPr>
+          <w:rFonts w:ascii="Times New Roman" w:eastAsia="Times New Roman" w:hAnsi="Times New Roman" w:cs="Times New Roman"/>
+          <w:noProof w:val="0"/>
+          <w:color w:val="000000"/>
+          <w:sz w:val="28"/>
+          <w:szCs w:val="28"/>
+          <w:lang w:val="fr-FR"/>
+        </w:rPr>
+        <w:t xml:space="preserve"> </w:t>
+      </w:r>
+      <w:proofErr w:type="spellStart"/>
+      <w:r>
+        <w:rPr>
+          <w:rFonts w:ascii="Times New Roman" w:eastAsia="Times New Roman" w:hAnsi="Times New Roman" w:cs="Times New Roman"/>
+          <w:noProof w:val="0"/>
+          <w:color w:val="000000"/>
+          <w:sz w:val="28"/>
+          <w:szCs w:val="28"/>
+          <w:lang w:val="fr-FR"/>
+        </w:rPr>
+        <w:t>vụ</w:t>
+      </w:r>
+      <w:proofErr w:type="spellEnd"/>
       <w:r>
         <w:rPr>
           <w:rFonts w:ascii="Times New Roman" w:eastAsia="Times New Roman" w:hAnsi="Times New Roman" w:cs="Times New Roman"/>
@@ -746,18 +2096,31 @@
         </w:rPr>
         <w:t xml:space="preserve">- </w:t>
       </w:r>
-      <w:r>
-        <w:rPr>
-          <w:rFonts w:ascii="Times New Roman" w:eastAsia="Times New Roman" w:hAnsi="Times New Roman" w:cs="Times New Roman"/>
-          <w:noProof w:val="0"/>
-          <w:color w:val="000000"/>
-          <w:sz w:val="28"/>
-          <w:szCs w:val="28"/>
-          <w:lang w:val="fr-FR"/>
-        </w:rPr>
-        <w:t xml:space="preserve">Đồng </w:t>
-      </w:r>
-      <w:proofErr w:type="gramStart"/>
+      <w:proofErr w:type="spellStart"/>
+      <w:r>
+        <w:rPr>
+          <w:rFonts w:ascii="Times New Roman" w:eastAsia="Times New Roman" w:hAnsi="Times New Roman" w:cs="Times New Roman"/>
+          <w:noProof w:val="0"/>
+          <w:color w:val="000000"/>
+          <w:sz w:val="28"/>
+          <w:szCs w:val="28"/>
+          <w:lang w:val="fr-FR"/>
+        </w:rPr>
+        <w:t>Đồng</w:t>
+      </w:r>
+      <w:proofErr w:type="spellEnd"/>
+      <w:r>
+        <w:rPr>
+          <w:rFonts w:ascii="Times New Roman" w:eastAsia="Times New Roman" w:hAnsi="Times New Roman" w:cs="Times New Roman"/>
+          <w:noProof w:val="0"/>
+          <w:color w:val="000000"/>
+          <w:sz w:val="28"/>
+          <w:szCs w:val="28"/>
+          <w:lang w:val="fr-FR"/>
+        </w:rPr>
+        <w:t xml:space="preserve"> </w:t>
+      </w:r>
+      <w:proofErr w:type="spellStart"/>
       <w:r>
         <w:rPr>
           <w:rFonts w:ascii="Times New Roman" w:eastAsia="Times New Roman" w:hAnsi="Times New Roman" w:cs="Times New Roman"/>
@@ -769,39 +2132,87 @@
         </w:rPr>
         <w:t>chí</w:t>
       </w:r>
-      <w:r>
-        <w:rPr>
-          <w:rFonts w:ascii="Times New Roman" w:eastAsia="Times New Roman" w:hAnsi="Times New Roman" w:cs="Times New Roman"/>
-          <w:noProof w:val="0"/>
-          <w:color w:val="000000"/>
-          <w:sz w:val="28"/>
-          <w:szCs w:val="28"/>
-          <w:lang w:val="fr-FR"/>
-        </w:rPr>
-        <w:t>[</w:t>
-      </w:r>
-      <w:proofErr w:type="gramEnd"/>
-      <w:r>
-        <w:rPr>
-          <w:rFonts w:ascii="Times New Roman" w:eastAsia="Times New Roman" w:hAnsi="Times New Roman" w:cs="Times New Roman"/>
-          <w:noProof w:val="0"/>
-          <w:color w:val="000000"/>
-          <w:sz w:val="28"/>
-          <w:szCs w:val="28"/>
-          <w:lang w:val="fr-FR"/>
-        </w:rPr>
-        <w:t>[DC2]]</w:t>
-      </w:r>
-      <w:r>
-        <w:rPr>
-          <w:rFonts w:ascii="Times New Roman" w:eastAsia="Times New Roman" w:hAnsi="Times New Roman" w:cs="Times New Roman"/>
-          <w:noProof w:val="0"/>
-          <w:color w:val="000000"/>
-          <w:sz w:val="28"/>
-          <w:szCs w:val="28"/>
-          <w:lang w:val="fr-FR"/>
-        </w:rPr>
-        <w:t xml:space="preserve">cấp bậc </w:t>
+      <w:proofErr w:type="spellEnd"/>
+      <w:r>
+        <w:rPr>
+          <w:rFonts w:ascii="Times New Roman" w:eastAsia="Times New Roman" w:hAnsi="Times New Roman" w:cs="Times New Roman"/>
+          <w:noProof w:val="0"/>
+          <w:color w:val="000000"/>
+          <w:sz w:val="28"/>
+          <w:szCs w:val="28"/>
+          <w:lang w:val="fr-FR"/>
+        </w:rPr>
+        <w:t xml:space="preserve"> </w:t>
+      </w:r>
+      <w:r>
+        <w:rPr>
+          <w:rFonts w:ascii="Times New Roman" w:eastAsia="Times New Roman" w:hAnsi="Times New Roman" w:cs="Times New Roman"/>
+          <w:noProof w:val="0"/>
+          <w:color w:val="000000"/>
+          <w:sz w:val="28"/>
+          <w:szCs w:val="28"/>
+          <w:lang w:val="fr-FR"/>
+        </w:rPr>
+        <w:t>[[DC2]]</w:t>
+      </w:r>
+      <w:r>
+        <w:rPr>
+          <w:rFonts w:ascii="Times New Roman" w:eastAsia="Times New Roman" w:hAnsi="Times New Roman" w:cs="Times New Roman"/>
+          <w:noProof w:val="0"/>
+          <w:color w:val="000000"/>
+          <w:sz w:val="28"/>
+          <w:szCs w:val="28"/>
+          <w:lang w:val="fr-FR"/>
+        </w:rPr>
+        <w:t xml:space="preserve"> </w:t>
+      </w:r>
+      <w:proofErr w:type="spellStart"/>
+      <w:r>
+        <w:rPr>
+          <w:rFonts w:ascii="Times New Roman" w:eastAsia="Times New Roman" w:hAnsi="Times New Roman" w:cs="Times New Roman"/>
+          <w:noProof w:val="0"/>
+          <w:color w:val="000000"/>
+          <w:sz w:val="28"/>
+          <w:szCs w:val="28"/>
+          <w:lang w:val="fr-FR"/>
+        </w:rPr>
+        <w:t>cấp</w:t>
+      </w:r>
+      <w:proofErr w:type="spellEnd"/>
+      <w:r>
+        <w:rPr>
+          <w:rFonts w:ascii="Times New Roman" w:eastAsia="Times New Roman" w:hAnsi="Times New Roman" w:cs="Times New Roman"/>
+          <w:noProof w:val="0"/>
+          <w:color w:val="000000"/>
+          <w:sz w:val="28"/>
+          <w:szCs w:val="28"/>
+          <w:lang w:val="fr-FR"/>
+        </w:rPr>
+        <w:t xml:space="preserve"> </w:t>
+      </w:r>
+      <w:proofErr w:type="spellStart"/>
+      <w:r>
+        <w:rPr>
+          <w:rFonts w:ascii="Times New Roman" w:eastAsia="Times New Roman" w:hAnsi="Times New Roman" w:cs="Times New Roman"/>
+          <w:noProof w:val="0"/>
+          <w:color w:val="000000"/>
+          <w:sz w:val="28"/>
+          <w:szCs w:val="28"/>
+          <w:lang w:val="fr-FR"/>
+        </w:rPr>
+        <w:t>bậc</w:t>
+      </w:r>
+      <w:proofErr w:type="spellEnd"/>
+      <w:r>
+        <w:rPr>
+          <w:rFonts w:ascii="Times New Roman" w:eastAsia="Times New Roman" w:hAnsi="Times New Roman" w:cs="Times New Roman"/>
+          <w:noProof w:val="0"/>
+          <w:color w:val="000000"/>
+          <w:sz w:val="28"/>
+          <w:szCs w:val="28"/>
+          <w:lang w:val="fr-FR"/>
+        </w:rPr>
+        <w:t xml:space="preserve"> </w:t>
       </w:r>
       <w:r>
         <w:rPr>
@@ -823,8 +2234,45 @@
           <w:szCs w:val="28"/>
           <w:lang w:val="fr-FR"/>
         </w:rPr>
-        <w:t>chức vụ</w:t>
-      </w:r>
+        <w:t xml:space="preserve"> </w:t>
+      </w:r>
+      <w:proofErr w:type="spellStart"/>
+      <w:r>
+        <w:rPr>
+          <w:rFonts w:ascii="Times New Roman" w:eastAsia="Times New Roman" w:hAnsi="Times New Roman" w:cs="Times New Roman"/>
+          <w:noProof w:val="0"/>
+          <w:color w:val="000000"/>
+          <w:sz w:val="28"/>
+          <w:szCs w:val="28"/>
+          <w:lang w:val="fr-FR"/>
+        </w:rPr>
+        <w:t>chức</w:t>
+      </w:r>
+      <w:proofErr w:type="spellEnd"/>
+      <w:r>
+        <w:rPr>
+          <w:rFonts w:ascii="Times New Roman" w:eastAsia="Times New Roman" w:hAnsi="Times New Roman" w:cs="Times New Roman"/>
+          <w:noProof w:val="0"/>
+          <w:color w:val="000000"/>
+          <w:sz w:val="28"/>
+          <w:szCs w:val="28"/>
+          <w:lang w:val="fr-FR"/>
+        </w:rPr>
+        <w:t xml:space="preserve"> </w:t>
+      </w:r>
+      <w:proofErr w:type="spellStart"/>
+      <w:r>
+        <w:rPr>
+          <w:rFonts w:ascii="Times New Roman" w:eastAsia="Times New Roman" w:hAnsi="Times New Roman" w:cs="Times New Roman"/>
+          <w:noProof w:val="0"/>
+          <w:color w:val="000000"/>
+          <w:sz w:val="28"/>
+          <w:szCs w:val="28"/>
+          <w:lang w:val="fr-FR"/>
+        </w:rPr>
+        <w:t>vụ</w:t>
+      </w:r>
+      <w:proofErr w:type="spellEnd"/>
       <w:r>
         <w:rPr>
           <w:rFonts w:ascii="Times New Roman" w:eastAsia="Times New Roman" w:hAnsi="Times New Roman" w:cs="Times New Roman"/>
@@ -884,7 +2332,111 @@
           <w:szCs w:val="28"/>
           <w:lang w:val="en-US"/>
         </w:rPr>
-        <w:t xml:space="preserve">2. Đại diện Bên nhận </w:t>
+        <w:t xml:space="preserve">2. </w:t>
+      </w:r>
+      <w:proofErr w:type="spellStart"/>
+      <w:r>
+        <w:rPr>
+          <w:rFonts w:ascii="Times New Roman" w:eastAsia="Times New Roman" w:hAnsi="Times New Roman" w:cs="Times New Roman"/>
+          <w:b/>
+          <w:noProof w:val="0"/>
+          <w:color w:val="000000"/>
+          <w:sz w:val="28"/>
+          <w:szCs w:val="28"/>
+          <w:lang w:val="en-US"/>
+        </w:rPr>
+        <w:t>Đại</w:t>
+      </w:r>
+      <w:proofErr w:type="spellEnd"/>
+      <w:r>
+        <w:rPr>
+          <w:rFonts w:ascii="Times New Roman" w:eastAsia="Times New Roman" w:hAnsi="Times New Roman" w:cs="Times New Roman"/>
+          <w:b/>
+          <w:noProof w:val="0"/>
+          <w:color w:val="000000"/>
+          <w:sz w:val="28"/>
+          <w:szCs w:val="28"/>
+          <w:lang w:val="en-US"/>
+        </w:rPr>
+        <w:t xml:space="preserve"> </w:t>
+      </w:r>
+      <w:proofErr w:type="spellStart"/>
+      <w:r>
+        <w:rPr>
+          <w:rFonts w:ascii="Times New Roman" w:eastAsia="Times New Roman" w:hAnsi="Times New Roman" w:cs="Times New Roman"/>
+          <w:b/>
+          <w:noProof w:val="0"/>
+          <w:color w:val="000000"/>
+          <w:sz w:val="28"/>
+          <w:szCs w:val="28"/>
+          <w:lang w:val="en-US"/>
+        </w:rPr>
+        <w:t>diện</w:t>
+      </w:r>
+      <w:proofErr w:type="spellEnd"/>
+      <w:r>
+        <w:rPr>
+          <w:rFonts w:ascii="Times New Roman" w:eastAsia="Times New Roman" w:hAnsi="Times New Roman" w:cs="Times New Roman"/>
+          <w:b/>
+          <w:noProof w:val="0"/>
+          <w:color w:val="000000"/>
+          <w:sz w:val="28"/>
+          <w:szCs w:val="28"/>
+          <w:lang w:val="en-US"/>
+        </w:rPr>
+        <w:t xml:space="preserve"> </w:t>
+      </w:r>
+      <w:proofErr w:type="spellStart"/>
+      <w:r>
+        <w:rPr>
+          <w:rFonts w:ascii="Times New Roman" w:eastAsia="Times New Roman" w:hAnsi="Times New Roman" w:cs="Times New Roman"/>
+          <w:b/>
+          <w:noProof w:val="0"/>
+          <w:color w:val="000000"/>
+          <w:sz w:val="28"/>
+          <w:szCs w:val="28"/>
+          <w:lang w:val="en-US"/>
+        </w:rPr>
+        <w:t>Bên</w:t>
+      </w:r>
+      <w:proofErr w:type="spellEnd"/>
+      <w:r>
+        <w:rPr>
+          <w:rFonts w:ascii="Times New Roman" w:eastAsia="Times New Roman" w:hAnsi="Times New Roman" w:cs="Times New Roman"/>
+          <w:b/>
+          <w:noProof w:val="0"/>
+          <w:color w:val="000000"/>
+          <w:sz w:val="28"/>
+          <w:szCs w:val="28"/>
+          <w:lang w:val="en-US"/>
+        </w:rPr>
+        <w:t xml:space="preserve"> </w:t>
+      </w:r>
+      <w:proofErr w:type="spellStart"/>
+      <w:r>
+        <w:rPr>
+          <w:rFonts w:ascii="Times New Roman" w:eastAsia="Times New Roman" w:hAnsi="Times New Roman" w:cs="Times New Roman"/>
+          <w:b/>
+          <w:noProof w:val="0"/>
+          <w:color w:val="000000"/>
+          <w:sz w:val="28"/>
+          <w:szCs w:val="28"/>
+          <w:lang w:val="en-US"/>
+        </w:rPr>
+        <w:t>nhận</w:t>
+      </w:r>
+      <w:proofErr w:type="spellEnd"/>
+      <w:r>
+        <w:rPr>
+          <w:rFonts w:ascii="Times New Roman" w:eastAsia="Times New Roman" w:hAnsi="Times New Roman" w:cs="Times New Roman"/>
+          <w:b/>
+          <w:noProof w:val="0"/>
+          <w:color w:val="000000"/>
+          <w:sz w:val="28"/>
+          <w:szCs w:val="28"/>
+          <w:lang w:val="en-US"/>
+        </w:rPr>
+        <w:t xml:space="preserve"> </w:t>
       </w:r>
     </w:p>
     <w:p>
@@ -921,9 +2473,33 @@
           <w:szCs w:val="28"/>
           <w:lang w:val="fr-FR"/>
         </w:rPr>
-        <w:t xml:space="preserve"> Đồng </w:t>
-      </w:r>
-      <w:proofErr w:type="gramStart"/>
+        <w:t xml:space="preserve"> </w:t>
+      </w:r>
+      <w:proofErr w:type="spellStart"/>
+      <w:r>
+        <w:rPr>
+          <w:rFonts w:ascii="Times New Roman" w:eastAsia="Times New Roman" w:hAnsi="Times New Roman" w:cs="Times New Roman"/>
+          <w:noProof w:val="0"/>
+          <w:color w:val="000000"/>
+          <w:sz w:val="28"/>
+          <w:szCs w:val="28"/>
+          <w:lang w:val="fr-FR"/>
+        </w:rPr>
+        <w:t>Đồng</w:t>
+      </w:r>
+      <w:proofErr w:type="spellEnd"/>
+      <w:r>
+        <w:rPr>
+          <w:rFonts w:ascii="Times New Roman" w:eastAsia="Times New Roman" w:hAnsi="Times New Roman" w:cs="Times New Roman"/>
+          <w:noProof w:val="0"/>
+          <w:color w:val="000000"/>
+          <w:sz w:val="28"/>
+          <w:szCs w:val="28"/>
+          <w:lang w:val="fr-FR"/>
+        </w:rPr>
+        <w:t xml:space="preserve"> </w:t>
+      </w:r>
+      <w:proofErr w:type="spellStart"/>
       <w:r>
         <w:rPr>
           <w:rFonts w:ascii="Times New Roman" w:eastAsia="Times New Roman" w:hAnsi="Times New Roman" w:cs="Times New Roman"/>
@@ -935,39 +2511,87 @@
         </w:rPr>
         <w:t>chí</w:t>
       </w:r>
-      <w:r>
-        <w:rPr>
-          <w:rFonts w:ascii="Times New Roman" w:eastAsia="Times New Roman" w:hAnsi="Times New Roman" w:cs="Times New Roman"/>
-          <w:noProof w:val="0"/>
-          <w:color w:val="000000"/>
-          <w:sz w:val="28"/>
-          <w:szCs w:val="28"/>
-          <w:lang w:val="fr-FR"/>
-        </w:rPr>
-        <w:t>[</w:t>
-      </w:r>
-      <w:proofErr w:type="gramEnd"/>
-      <w:r>
-        <w:rPr>
-          <w:rFonts w:ascii="Times New Roman" w:eastAsia="Times New Roman" w:hAnsi="Times New Roman" w:cs="Times New Roman"/>
-          <w:noProof w:val="0"/>
-          <w:color w:val="000000"/>
-          <w:sz w:val="28"/>
-          <w:szCs w:val="28"/>
-          <w:lang w:val="fr-FR"/>
-        </w:rPr>
-        <w:t>[DC3]]</w:t>
-      </w:r>
-      <w:r>
-        <w:rPr>
-          <w:rFonts w:ascii="Times New Roman" w:eastAsia="Times New Roman" w:hAnsi="Times New Roman" w:cs="Times New Roman"/>
-          <w:noProof w:val="0"/>
-          <w:color w:val="000000"/>
-          <w:sz w:val="28"/>
-          <w:szCs w:val="28"/>
-          <w:lang w:val="fr-FR"/>
-        </w:rPr>
-        <w:t xml:space="preserve">cấp bậc </w:t>
+      <w:proofErr w:type="spellEnd"/>
+      <w:r>
+        <w:rPr>
+          <w:rFonts w:ascii="Times New Roman" w:eastAsia="Times New Roman" w:hAnsi="Times New Roman" w:cs="Times New Roman"/>
+          <w:noProof w:val="0"/>
+          <w:color w:val="000000"/>
+          <w:sz w:val="28"/>
+          <w:szCs w:val="28"/>
+          <w:lang w:val="fr-FR"/>
+        </w:rPr>
+        <w:t xml:space="preserve"> </w:t>
+      </w:r>
+      <w:r>
+        <w:rPr>
+          <w:rFonts w:ascii="Times New Roman" w:eastAsia="Times New Roman" w:hAnsi="Times New Roman" w:cs="Times New Roman"/>
+          <w:noProof w:val="0"/>
+          <w:color w:val="000000"/>
+          <w:sz w:val="28"/>
+          <w:szCs w:val="28"/>
+          <w:lang w:val="fr-FR"/>
+        </w:rPr>
+        <w:t>[[DC3]]</w:t>
+      </w:r>
+      <w:r>
+        <w:rPr>
+          <w:rFonts w:ascii="Times New Roman" w:eastAsia="Times New Roman" w:hAnsi="Times New Roman" w:cs="Times New Roman"/>
+          <w:noProof w:val="0"/>
+          <w:color w:val="000000"/>
+          <w:sz w:val="28"/>
+          <w:szCs w:val="28"/>
+          <w:lang w:val="fr-FR"/>
+        </w:rPr>
+        <w:t xml:space="preserve"> </w:t>
+      </w:r>
+      <w:proofErr w:type="spellStart"/>
+      <w:r>
+        <w:rPr>
+          <w:rFonts w:ascii="Times New Roman" w:eastAsia="Times New Roman" w:hAnsi="Times New Roman" w:cs="Times New Roman"/>
+          <w:noProof w:val="0"/>
+          <w:color w:val="000000"/>
+          <w:sz w:val="28"/>
+          <w:szCs w:val="28"/>
+          <w:lang w:val="fr-FR"/>
+        </w:rPr>
+        <w:t>cấp</w:t>
+      </w:r>
+      <w:proofErr w:type="spellEnd"/>
+      <w:r>
+        <w:rPr>
+          <w:rFonts w:ascii="Times New Roman" w:eastAsia="Times New Roman" w:hAnsi="Times New Roman" w:cs="Times New Roman"/>
+          <w:noProof w:val="0"/>
+          <w:color w:val="000000"/>
+          <w:sz w:val="28"/>
+          <w:szCs w:val="28"/>
+          <w:lang w:val="fr-FR"/>
+        </w:rPr>
+        <w:t xml:space="preserve"> </w:t>
+      </w:r>
+      <w:proofErr w:type="spellStart"/>
+      <w:r>
+        <w:rPr>
+          <w:rFonts w:ascii="Times New Roman" w:eastAsia="Times New Roman" w:hAnsi="Times New Roman" w:cs="Times New Roman"/>
+          <w:noProof w:val="0"/>
+          <w:color w:val="000000"/>
+          <w:sz w:val="28"/>
+          <w:szCs w:val="28"/>
+          <w:lang w:val="fr-FR"/>
+        </w:rPr>
+        <w:t>bậc</w:t>
+      </w:r>
+      <w:proofErr w:type="spellEnd"/>
+      <w:r>
+        <w:rPr>
+          <w:rFonts w:ascii="Times New Roman" w:eastAsia="Times New Roman" w:hAnsi="Times New Roman" w:cs="Times New Roman"/>
+          <w:noProof w:val="0"/>
+          <w:color w:val="000000"/>
+          <w:sz w:val="28"/>
+          <w:szCs w:val="28"/>
+          <w:lang w:val="fr-FR"/>
+        </w:rPr>
+        <w:t xml:space="preserve"> </w:t>
       </w:r>
       <w:r>
         <w:rPr>
@@ -989,7 +2613,55 @@
           <w:szCs w:val="28"/>
           <w:lang w:val="en-US"/>
         </w:rPr>
-        <w:t xml:space="preserve"> Chức vụ: </w:t>
+        <w:t xml:space="preserve"> </w:t>
+      </w:r>
+      <w:proofErr w:type="spellStart"/>
+      <w:r>
+        <w:rPr>
+          <w:rFonts w:ascii="Times New Roman" w:eastAsia="Times New Roman" w:hAnsi="Times New Roman" w:cs="Times New Roman"/>
+          <w:noProof w:val="0"/>
+          <w:color w:val="000000"/>
+          <w:sz w:val="28"/>
+          <w:szCs w:val="28"/>
+          <w:lang w:val="en-US"/>
+        </w:rPr>
+        <w:t>Chức</w:t>
+      </w:r>
+      <w:proofErr w:type="spellEnd"/>
+      <w:r>
+        <w:rPr>
+          <w:rFonts w:ascii="Times New Roman" w:eastAsia="Times New Roman" w:hAnsi="Times New Roman" w:cs="Times New Roman"/>
+          <w:noProof w:val="0"/>
+          <w:color w:val="000000"/>
+          <w:sz w:val="28"/>
+          <w:szCs w:val="28"/>
+          <w:lang w:val="en-US"/>
+        </w:rPr>
+        <w:t xml:space="preserve"> </w:t>
+      </w:r>
+      <w:proofErr w:type="spellStart"/>
+      <w:r>
+        <w:rPr>
+          <w:rFonts w:ascii="Times New Roman" w:eastAsia="Times New Roman" w:hAnsi="Times New Roman" w:cs="Times New Roman"/>
+          <w:noProof w:val="0"/>
+          <w:color w:val="000000"/>
+          <w:sz w:val="28"/>
+          <w:szCs w:val="28"/>
+          <w:lang w:val="en-US"/>
+        </w:rPr>
+        <w:t>vụ</w:t>
+      </w:r>
+      <w:proofErr w:type="spellEnd"/>
+      <w:r>
+        <w:rPr>
+          <w:rFonts w:ascii="Times New Roman" w:eastAsia="Times New Roman" w:hAnsi="Times New Roman" w:cs="Times New Roman"/>
+          <w:noProof w:val="0"/>
+          <w:color w:val="000000"/>
+          <w:sz w:val="28"/>
+          <w:szCs w:val="28"/>
+          <w:lang w:val="en-US"/>
+        </w:rPr>
+        <w:t xml:space="preserve">: </w:t>
       </w:r>
       <w:r>
         <w:rPr>
@@ -1039,18 +2711,31 @@
         </w:rPr>
         <w:t xml:space="preserve">- </w:t>
       </w:r>
-      <w:r>
-        <w:rPr>
-          <w:rFonts w:ascii="Times New Roman" w:eastAsia="Times New Roman" w:hAnsi="Times New Roman" w:cs="Times New Roman"/>
-          <w:noProof w:val="0"/>
-          <w:color w:val="000000"/>
-          <w:sz w:val="28"/>
-          <w:szCs w:val="28"/>
-          <w:lang w:val="fr-FR"/>
-        </w:rPr>
-        <w:t xml:space="preserve">Đồng </w:t>
-      </w:r>
-      <w:proofErr w:type="gramStart"/>
+      <w:proofErr w:type="spellStart"/>
+      <w:r>
+        <w:rPr>
+          <w:rFonts w:ascii="Times New Roman" w:eastAsia="Times New Roman" w:hAnsi="Times New Roman" w:cs="Times New Roman"/>
+          <w:noProof w:val="0"/>
+          <w:color w:val="000000"/>
+          <w:sz w:val="28"/>
+          <w:szCs w:val="28"/>
+          <w:lang w:val="fr-FR"/>
+        </w:rPr>
+        <w:t>Đồng</w:t>
+      </w:r>
+      <w:proofErr w:type="spellEnd"/>
+      <w:r>
+        <w:rPr>
+          <w:rFonts w:ascii="Times New Roman" w:eastAsia="Times New Roman" w:hAnsi="Times New Roman" w:cs="Times New Roman"/>
+          <w:noProof w:val="0"/>
+          <w:color w:val="000000"/>
+          <w:sz w:val="28"/>
+          <w:szCs w:val="28"/>
+          <w:lang w:val="fr-FR"/>
+        </w:rPr>
+        <w:t xml:space="preserve"> </w:t>
+      </w:r>
+      <w:proofErr w:type="spellStart"/>
       <w:r>
         <w:rPr>
           <w:rFonts w:ascii="Times New Roman" w:eastAsia="Times New Roman" w:hAnsi="Times New Roman" w:cs="Times New Roman"/>
@@ -1062,39 +2747,87 @@
         </w:rPr>
         <w:t>chí</w:t>
       </w:r>
-      <w:r>
-        <w:rPr>
-          <w:rFonts w:ascii="Times New Roman" w:eastAsia="Times New Roman" w:hAnsi="Times New Roman" w:cs="Times New Roman"/>
-          <w:noProof w:val="0"/>
-          <w:color w:val="000000"/>
-          <w:sz w:val="28"/>
-          <w:szCs w:val="28"/>
-          <w:lang w:val="fr-FR"/>
-        </w:rPr>
-        <w:t>[</w:t>
-      </w:r>
-      <w:proofErr w:type="gramEnd"/>
-      <w:r>
-        <w:rPr>
-          <w:rFonts w:ascii="Times New Roman" w:eastAsia="Times New Roman" w:hAnsi="Times New Roman" w:cs="Times New Roman"/>
-          <w:noProof w:val="0"/>
-          <w:color w:val="000000"/>
-          <w:sz w:val="28"/>
-          <w:szCs w:val="28"/>
-          <w:lang w:val="fr-FR"/>
-        </w:rPr>
-        <w:t>[DC4]]</w:t>
-      </w:r>
-      <w:r>
-        <w:rPr>
-          <w:rFonts w:ascii="Times New Roman" w:eastAsia="Times New Roman" w:hAnsi="Times New Roman" w:cs="Times New Roman"/>
-          <w:noProof w:val="0"/>
-          <w:color w:val="000000"/>
-          <w:sz w:val="28"/>
-          <w:szCs w:val="28"/>
-          <w:lang w:val="fr-FR"/>
-        </w:rPr>
-        <w:t xml:space="preserve">cấp bậc </w:t>
+      <w:proofErr w:type="spellEnd"/>
+      <w:r>
+        <w:rPr>
+          <w:rFonts w:ascii="Times New Roman" w:eastAsia="Times New Roman" w:hAnsi="Times New Roman" w:cs="Times New Roman"/>
+          <w:noProof w:val="0"/>
+          <w:color w:val="000000"/>
+          <w:sz w:val="28"/>
+          <w:szCs w:val="28"/>
+          <w:lang w:val="fr-FR"/>
+        </w:rPr>
+        <w:t xml:space="preserve"> </w:t>
+      </w:r>
+      <w:r>
+        <w:rPr>
+          <w:rFonts w:ascii="Times New Roman" w:eastAsia="Times New Roman" w:hAnsi="Times New Roman" w:cs="Times New Roman"/>
+          <w:noProof w:val="0"/>
+          <w:color w:val="000000"/>
+          <w:sz w:val="28"/>
+          <w:szCs w:val="28"/>
+          <w:lang w:val="fr-FR"/>
+        </w:rPr>
+        <w:t>[[DC4]]</w:t>
+      </w:r>
+      <w:r>
+        <w:rPr>
+          <w:rFonts w:ascii="Times New Roman" w:eastAsia="Times New Roman" w:hAnsi="Times New Roman" w:cs="Times New Roman"/>
+          <w:noProof w:val="0"/>
+          <w:color w:val="000000"/>
+          <w:sz w:val="28"/>
+          <w:szCs w:val="28"/>
+          <w:lang w:val="fr-FR"/>
+        </w:rPr>
+        <w:t xml:space="preserve"> </w:t>
+      </w:r>
+      <w:proofErr w:type="spellStart"/>
+      <w:r>
+        <w:rPr>
+          <w:rFonts w:ascii="Times New Roman" w:eastAsia="Times New Roman" w:hAnsi="Times New Roman" w:cs="Times New Roman"/>
+          <w:noProof w:val="0"/>
+          <w:color w:val="000000"/>
+          <w:sz w:val="28"/>
+          <w:szCs w:val="28"/>
+          <w:lang w:val="fr-FR"/>
+        </w:rPr>
+        <w:t>cấp</w:t>
+      </w:r>
+      <w:proofErr w:type="spellEnd"/>
+      <w:r>
+        <w:rPr>
+          <w:rFonts w:ascii="Times New Roman" w:eastAsia="Times New Roman" w:hAnsi="Times New Roman" w:cs="Times New Roman"/>
+          <w:noProof w:val="0"/>
+          <w:color w:val="000000"/>
+          <w:sz w:val="28"/>
+          <w:szCs w:val="28"/>
+          <w:lang w:val="fr-FR"/>
+        </w:rPr>
+        <w:t xml:space="preserve"> </w:t>
+      </w:r>
+      <w:proofErr w:type="spellStart"/>
+      <w:r>
+        <w:rPr>
+          <w:rFonts w:ascii="Times New Roman" w:eastAsia="Times New Roman" w:hAnsi="Times New Roman" w:cs="Times New Roman"/>
+          <w:noProof w:val="0"/>
+          <w:color w:val="000000"/>
+          <w:sz w:val="28"/>
+          <w:szCs w:val="28"/>
+          <w:lang w:val="fr-FR"/>
+        </w:rPr>
+        <w:t>bậc</w:t>
+      </w:r>
+      <w:proofErr w:type="spellEnd"/>
+      <w:r>
+        <w:rPr>
+          <w:rFonts w:ascii="Times New Roman" w:eastAsia="Times New Roman" w:hAnsi="Times New Roman" w:cs="Times New Roman"/>
+          <w:noProof w:val="0"/>
+          <w:color w:val="000000"/>
+          <w:sz w:val="28"/>
+          <w:szCs w:val="28"/>
+          <w:lang w:val="fr-FR"/>
+        </w:rPr>
+        <w:t xml:space="preserve"> </w:t>
       </w:r>
       <w:r>
         <w:rPr>
@@ -1118,16 +2851,53 @@
         </w:rPr>
         <w:t xml:space="preserve"> </w:t>
       </w:r>
-      <w:r>
-        <w:rPr>
-          <w:rFonts w:ascii="Times New Roman" w:eastAsia="Times New Roman" w:hAnsi="Times New Roman" w:cs="Times New Roman"/>
-          <w:noProof w:val="0"/>
-          <w:color w:val="000000"/>
-          <w:sz w:val="28"/>
-          <w:szCs w:val="28"/>
-          <w:lang w:val="en-US"/>
-        </w:rPr>
-        <w:t xml:space="preserve">Chức vụ: </w:t>
+      <w:proofErr w:type="spellStart"/>
+      <w:r>
+        <w:rPr>
+          <w:rFonts w:ascii="Times New Roman" w:eastAsia="Times New Roman" w:hAnsi="Times New Roman" w:cs="Times New Roman"/>
+          <w:noProof w:val="0"/>
+          <w:color w:val="000000"/>
+          <w:sz w:val="28"/>
+          <w:szCs w:val="28"/>
+          <w:lang w:val="en-US"/>
+        </w:rPr>
+        <w:t>Chức</w:t>
+      </w:r>
+      <w:proofErr w:type="spellEnd"/>
+      <w:r>
+        <w:rPr>
+          <w:rFonts w:ascii="Times New Roman" w:eastAsia="Times New Roman" w:hAnsi="Times New Roman" w:cs="Times New Roman"/>
+          <w:noProof w:val="0"/>
+          <w:color w:val="000000"/>
+          <w:sz w:val="28"/>
+          <w:szCs w:val="28"/>
+          <w:lang w:val="en-US"/>
+        </w:rPr>
+        <w:t xml:space="preserve"> </w:t>
+      </w:r>
+      <w:proofErr w:type="spellStart"/>
+      <w:r>
+        <w:rPr>
+          <w:rFonts w:ascii="Times New Roman" w:eastAsia="Times New Roman" w:hAnsi="Times New Roman" w:cs="Times New Roman"/>
+          <w:noProof w:val="0"/>
+          <w:color w:val="000000"/>
+          <w:sz w:val="28"/>
+          <w:szCs w:val="28"/>
+          <w:lang w:val="en-US"/>
+        </w:rPr>
+        <w:t>vụ</w:t>
+      </w:r>
+      <w:proofErr w:type="spellEnd"/>
+      <w:r>
+        <w:rPr>
+          <w:rFonts w:ascii="Times New Roman" w:eastAsia="Times New Roman" w:hAnsi="Times New Roman" w:cs="Times New Roman"/>
+          <w:noProof w:val="0"/>
+          <w:color w:val="000000"/>
+          <w:sz w:val="28"/>
+          <w:szCs w:val="28"/>
+          <w:lang w:val="en-US"/>
+        </w:rPr>
+        <w:t xml:space="preserve">: </w:t>
       </w:r>
       <w:r>
         <w:rPr>
@@ -1155,18 +2925,487 @@
           <w:lang w:val="en-US"/>
         </w:rPr>
       </w:pPr>
-      <w:r>
-        <w:rPr>
-          <w:rFonts w:ascii="Times New Roman" w:eastAsia="Times New Roman" w:hAnsi="Times New Roman" w:cs="Times New Roman"/>
-          <w:noProof w:val="0"/>
-          <w:color w:val="000000"/>
-          <w:sz w:val="28"/>
-          <w:szCs w:val="28"/>
-          <w:lang w:val="en-US"/>
-        </w:rPr>
-        <w:t xml:space="preserve">Hồ sơ giao, nhận gồm các thông tin, tài liệu, bằng chứng được liệt kê trong mục lục hồ sơ kèm </w:t>
-      </w:r>
-      <w:proofErr w:type="gramStart"/>
+      <w:proofErr w:type="spellStart"/>
+      <w:r>
+        <w:rPr>
+          <w:rFonts w:ascii="Times New Roman" w:eastAsia="Times New Roman" w:hAnsi="Times New Roman" w:cs="Times New Roman"/>
+          <w:noProof w:val="0"/>
+          <w:color w:val="000000"/>
+          <w:sz w:val="28"/>
+          <w:szCs w:val="28"/>
+          <w:lang w:val="en-US"/>
+        </w:rPr>
+        <w:t>Hồ</w:t>
+      </w:r>
+      <w:proofErr w:type="spellEnd"/>
+      <w:r>
+        <w:rPr>
+          <w:rFonts w:ascii="Times New Roman" w:eastAsia="Times New Roman" w:hAnsi="Times New Roman" w:cs="Times New Roman"/>
+          <w:noProof w:val="0"/>
+          <w:color w:val="000000"/>
+          <w:sz w:val="28"/>
+          <w:szCs w:val="28"/>
+          <w:lang w:val="en-US"/>
+        </w:rPr>
+        <w:t xml:space="preserve"> </w:t>
+      </w:r>
+      <w:proofErr w:type="spellStart"/>
+      <w:r>
+        <w:rPr>
+          <w:rFonts w:ascii="Times New Roman" w:eastAsia="Times New Roman" w:hAnsi="Times New Roman" w:cs="Times New Roman"/>
+          <w:noProof w:val="0"/>
+          <w:color w:val="000000"/>
+          <w:sz w:val="28"/>
+          <w:szCs w:val="28"/>
+          <w:lang w:val="en-US"/>
+        </w:rPr>
+        <w:t>sơ</w:t>
+      </w:r>
+      <w:proofErr w:type="spellEnd"/>
+      <w:r>
+        <w:rPr>
+          <w:rFonts w:ascii="Times New Roman" w:eastAsia="Times New Roman" w:hAnsi="Times New Roman" w:cs="Times New Roman"/>
+          <w:noProof w:val="0"/>
+          <w:color w:val="000000"/>
+          <w:sz w:val="28"/>
+          <w:szCs w:val="28"/>
+          <w:lang w:val="en-US"/>
+        </w:rPr>
+        <w:t xml:space="preserve"> </w:t>
+      </w:r>
+      <w:proofErr w:type="spellStart"/>
+      <w:r>
+        <w:rPr>
+          <w:rFonts w:ascii="Times New Roman" w:eastAsia="Times New Roman" w:hAnsi="Times New Roman" w:cs="Times New Roman"/>
+          <w:noProof w:val="0"/>
+          <w:color w:val="000000"/>
+          <w:sz w:val="28"/>
+          <w:szCs w:val="28"/>
+          <w:lang w:val="en-US"/>
+        </w:rPr>
+        <w:t>giao</w:t>
+      </w:r>
+      <w:proofErr w:type="spellEnd"/>
+      <w:r>
+        <w:rPr>
+          <w:rFonts w:ascii="Times New Roman" w:eastAsia="Times New Roman" w:hAnsi="Times New Roman" w:cs="Times New Roman"/>
+          <w:noProof w:val="0"/>
+          <w:color w:val="000000"/>
+          <w:sz w:val="28"/>
+          <w:szCs w:val="28"/>
+          <w:lang w:val="en-US"/>
+        </w:rPr>
+        <w:t xml:space="preserve">, </w:t>
+      </w:r>
+      <w:proofErr w:type="spellStart"/>
+      <w:r>
+        <w:rPr>
+          <w:rFonts w:ascii="Times New Roman" w:eastAsia="Times New Roman" w:hAnsi="Times New Roman" w:cs="Times New Roman"/>
+          <w:noProof w:val="0"/>
+          <w:color w:val="000000"/>
+          <w:sz w:val="28"/>
+          <w:szCs w:val="28"/>
+          <w:lang w:val="en-US"/>
+        </w:rPr>
+        <w:t>nhận</w:t>
+      </w:r>
+      <w:proofErr w:type="spellEnd"/>
+      <w:r>
+        <w:rPr>
+          <w:rFonts w:ascii="Times New Roman" w:eastAsia="Times New Roman" w:hAnsi="Times New Roman" w:cs="Times New Roman"/>
+          <w:noProof w:val="0"/>
+          <w:color w:val="000000"/>
+          <w:sz w:val="28"/>
+          <w:szCs w:val="28"/>
+          <w:lang w:val="en-US"/>
+        </w:rPr>
+        <w:t xml:space="preserve"> </w:t>
+      </w:r>
+      <w:proofErr w:type="spellStart"/>
+      <w:r>
+        <w:rPr>
+          <w:rFonts w:ascii="Times New Roman" w:eastAsia="Times New Roman" w:hAnsi="Times New Roman" w:cs="Times New Roman"/>
+          <w:noProof w:val="0"/>
+          <w:color w:val="000000"/>
+          <w:sz w:val="28"/>
+          <w:szCs w:val="28"/>
+          <w:lang w:val="en-US"/>
+        </w:rPr>
+        <w:t>gồm</w:t>
+      </w:r>
+      <w:proofErr w:type="spellEnd"/>
+      <w:r>
+        <w:rPr>
+          <w:rFonts w:ascii="Times New Roman" w:eastAsia="Times New Roman" w:hAnsi="Times New Roman" w:cs="Times New Roman"/>
+          <w:noProof w:val="0"/>
+          <w:color w:val="000000"/>
+          <w:sz w:val="28"/>
+          <w:szCs w:val="28"/>
+          <w:lang w:val="en-US"/>
+        </w:rPr>
+        <w:t xml:space="preserve"> </w:t>
+      </w:r>
+      <w:proofErr w:type="spellStart"/>
+      <w:r>
+        <w:rPr>
+          <w:rFonts w:ascii="Times New Roman" w:eastAsia="Times New Roman" w:hAnsi="Times New Roman" w:cs="Times New Roman"/>
+          <w:noProof w:val="0"/>
+          <w:color w:val="000000"/>
+          <w:sz w:val="28"/>
+          <w:szCs w:val="28"/>
+          <w:lang w:val="en-US"/>
+        </w:rPr>
+        <w:t>các</w:t>
+      </w:r>
+      <w:proofErr w:type="spellEnd"/>
+      <w:r>
+        <w:rPr>
+          <w:rFonts w:ascii="Times New Roman" w:eastAsia="Times New Roman" w:hAnsi="Times New Roman" w:cs="Times New Roman"/>
+          <w:noProof w:val="0"/>
+          <w:color w:val="000000"/>
+          <w:sz w:val="28"/>
+          <w:szCs w:val="28"/>
+          <w:lang w:val="en-US"/>
+        </w:rPr>
+        <w:t xml:space="preserve"> </w:t>
+      </w:r>
+      <w:proofErr w:type="spellStart"/>
+      <w:r>
+        <w:rPr>
+          <w:rFonts w:ascii="Times New Roman" w:eastAsia="Times New Roman" w:hAnsi="Times New Roman" w:cs="Times New Roman"/>
+          <w:noProof w:val="0"/>
+          <w:color w:val="000000"/>
+          <w:sz w:val="28"/>
+          <w:szCs w:val="28"/>
+          <w:lang w:val="en-US"/>
+        </w:rPr>
+        <w:t>thông</w:t>
+      </w:r>
+      <w:proofErr w:type="spellEnd"/>
+      <w:r>
+        <w:rPr>
+          <w:rFonts w:ascii="Times New Roman" w:eastAsia="Times New Roman" w:hAnsi="Times New Roman" w:cs="Times New Roman"/>
+          <w:noProof w:val="0"/>
+          <w:color w:val="000000"/>
+          <w:sz w:val="28"/>
+          <w:szCs w:val="28"/>
+          <w:lang w:val="en-US"/>
+        </w:rPr>
+        <w:t xml:space="preserve"> tin, </w:t>
+      </w:r>
+      <w:proofErr w:type="spellStart"/>
+      <w:r>
+        <w:rPr>
+          <w:rFonts w:ascii="Times New Roman" w:eastAsia="Times New Roman" w:hAnsi="Times New Roman" w:cs="Times New Roman"/>
+          <w:noProof w:val="0"/>
+          <w:color w:val="000000"/>
+          <w:sz w:val="28"/>
+          <w:szCs w:val="28"/>
+          <w:lang w:val="en-US"/>
+        </w:rPr>
+        <w:t>tài</w:t>
+      </w:r>
+      <w:proofErr w:type="spellEnd"/>
+      <w:r>
+        <w:rPr>
+          <w:rFonts w:ascii="Times New Roman" w:eastAsia="Times New Roman" w:hAnsi="Times New Roman" w:cs="Times New Roman"/>
+          <w:noProof w:val="0"/>
+          <w:color w:val="000000"/>
+          <w:sz w:val="28"/>
+          <w:szCs w:val="28"/>
+          <w:lang w:val="en-US"/>
+        </w:rPr>
+        <w:t xml:space="preserve"> </w:t>
+      </w:r>
+      <w:proofErr w:type="spellStart"/>
+      <w:r>
+        <w:rPr>
+          <w:rFonts w:ascii="Times New Roman" w:eastAsia="Times New Roman" w:hAnsi="Times New Roman" w:cs="Times New Roman"/>
+          <w:noProof w:val="0"/>
+          <w:color w:val="000000"/>
+          <w:sz w:val="28"/>
+          <w:szCs w:val="28"/>
+          <w:lang w:val="en-US"/>
+        </w:rPr>
+        <w:t>liệu</w:t>
+      </w:r>
+      <w:proofErr w:type="spellEnd"/>
+      <w:r>
+        <w:rPr>
+          <w:rFonts w:ascii="Times New Roman" w:eastAsia="Times New Roman" w:hAnsi="Times New Roman" w:cs="Times New Roman"/>
+          <w:noProof w:val="0"/>
+          <w:color w:val="000000"/>
+          <w:sz w:val="28"/>
+          <w:szCs w:val="28"/>
+          <w:lang w:val="en-US"/>
+        </w:rPr>
+        <w:t xml:space="preserve">, </w:t>
+      </w:r>
+      <w:proofErr w:type="spellStart"/>
+      <w:r>
+        <w:rPr>
+          <w:rFonts w:ascii="Times New Roman" w:eastAsia="Times New Roman" w:hAnsi="Times New Roman" w:cs="Times New Roman"/>
+          <w:noProof w:val="0"/>
+          <w:color w:val="000000"/>
+          <w:sz w:val="28"/>
+          <w:szCs w:val="28"/>
+          <w:lang w:val="en-US"/>
+        </w:rPr>
+        <w:t>bằng</w:t>
+      </w:r>
+      <w:proofErr w:type="spellEnd"/>
+      <w:r>
+        <w:rPr>
+          <w:rFonts w:ascii="Times New Roman" w:eastAsia="Times New Roman" w:hAnsi="Times New Roman" w:cs="Times New Roman"/>
+          <w:noProof w:val="0"/>
+          <w:color w:val="000000"/>
+          <w:sz w:val="28"/>
+          <w:szCs w:val="28"/>
+          <w:lang w:val="en-US"/>
+        </w:rPr>
+        <w:t xml:space="preserve"> </w:t>
+      </w:r>
+      <w:proofErr w:type="spellStart"/>
+      <w:r>
+        <w:rPr>
+          <w:rFonts w:ascii="Times New Roman" w:eastAsia="Times New Roman" w:hAnsi="Times New Roman" w:cs="Times New Roman"/>
+          <w:noProof w:val="0"/>
+          <w:color w:val="000000"/>
+          <w:sz w:val="28"/>
+          <w:szCs w:val="28"/>
+          <w:lang w:val="en-US"/>
+        </w:rPr>
+        <w:t>chứng</w:t>
+      </w:r>
+      <w:proofErr w:type="spellEnd"/>
+      <w:r>
+        <w:rPr>
+          <w:rFonts w:ascii="Times New Roman" w:eastAsia="Times New Roman" w:hAnsi="Times New Roman" w:cs="Times New Roman"/>
+          <w:noProof w:val="0"/>
+          <w:color w:val="000000"/>
+          <w:sz w:val="28"/>
+          <w:szCs w:val="28"/>
+          <w:lang w:val="en-US"/>
+        </w:rPr>
+        <w:t xml:space="preserve"> </w:t>
+      </w:r>
+      <w:proofErr w:type="spellStart"/>
+      <w:r>
+        <w:rPr>
+          <w:rFonts w:ascii="Times New Roman" w:eastAsia="Times New Roman" w:hAnsi="Times New Roman" w:cs="Times New Roman"/>
+          <w:noProof w:val="0"/>
+          <w:color w:val="000000"/>
+          <w:sz w:val="28"/>
+          <w:szCs w:val="28"/>
+          <w:lang w:val="en-US"/>
+        </w:rPr>
+        <w:t>được</w:t>
+      </w:r>
+      <w:proofErr w:type="spellEnd"/>
+      <w:r>
+        <w:rPr>
+          <w:rFonts w:ascii="Times New Roman" w:eastAsia="Times New Roman" w:hAnsi="Times New Roman" w:cs="Times New Roman"/>
+          <w:noProof w:val="0"/>
+          <w:color w:val="000000"/>
+          <w:sz w:val="28"/>
+          <w:szCs w:val="28"/>
+          <w:lang w:val="en-US"/>
+        </w:rPr>
+        <w:t xml:space="preserve"> </w:t>
+      </w:r>
+      <w:proofErr w:type="spellStart"/>
+      <w:r>
+        <w:rPr>
+          <w:rFonts w:ascii="Times New Roman" w:eastAsia="Times New Roman" w:hAnsi="Times New Roman" w:cs="Times New Roman"/>
+          <w:noProof w:val="0"/>
+          <w:color w:val="000000"/>
+          <w:sz w:val="28"/>
+          <w:szCs w:val="28"/>
+          <w:lang w:val="en-US"/>
+        </w:rPr>
+        <w:t>liệt</w:t>
+      </w:r>
+      <w:proofErr w:type="spellEnd"/>
+      <w:r>
+        <w:rPr>
+          <w:rFonts w:ascii="Times New Roman" w:eastAsia="Times New Roman" w:hAnsi="Times New Roman" w:cs="Times New Roman"/>
+          <w:noProof w:val="0"/>
+          <w:color w:val="000000"/>
+          <w:sz w:val="28"/>
+          <w:szCs w:val="28"/>
+          <w:lang w:val="en-US"/>
+        </w:rPr>
+        <w:t xml:space="preserve"> </w:t>
+      </w:r>
+      <w:proofErr w:type="spellStart"/>
+      <w:r>
+        <w:rPr>
+          <w:rFonts w:ascii="Times New Roman" w:eastAsia="Times New Roman" w:hAnsi="Times New Roman" w:cs="Times New Roman"/>
+          <w:noProof w:val="0"/>
+          <w:color w:val="000000"/>
+          <w:sz w:val="28"/>
+          <w:szCs w:val="28"/>
+          <w:lang w:val="en-US"/>
+        </w:rPr>
+        <w:t>kê</w:t>
+      </w:r>
+      <w:proofErr w:type="spellEnd"/>
+      <w:r>
+        <w:rPr>
+          <w:rFonts w:ascii="Times New Roman" w:eastAsia="Times New Roman" w:hAnsi="Times New Roman" w:cs="Times New Roman"/>
+          <w:noProof w:val="0"/>
+          <w:color w:val="000000"/>
+          <w:sz w:val="28"/>
+          <w:szCs w:val="28"/>
+          <w:lang w:val="en-US"/>
+        </w:rPr>
+        <w:t xml:space="preserve"> </w:t>
+      </w:r>
+      <w:proofErr w:type="spellStart"/>
+      <w:r>
+        <w:rPr>
+          <w:rFonts w:ascii="Times New Roman" w:eastAsia="Times New Roman" w:hAnsi="Times New Roman" w:cs="Times New Roman"/>
+          <w:noProof w:val="0"/>
+          <w:color w:val="000000"/>
+          <w:sz w:val="28"/>
+          <w:szCs w:val="28"/>
+          <w:lang w:val="en-US"/>
+        </w:rPr>
+        <w:t>trong</w:t>
+      </w:r>
+      <w:proofErr w:type="spellEnd"/>
+      <w:r>
+        <w:rPr>
+          <w:rFonts w:ascii="Times New Roman" w:eastAsia="Times New Roman" w:hAnsi="Times New Roman" w:cs="Times New Roman"/>
+          <w:noProof w:val="0"/>
+          <w:color w:val="000000"/>
+          <w:sz w:val="28"/>
+          <w:szCs w:val="28"/>
+          <w:lang w:val="en-US"/>
+        </w:rPr>
+        <w:t xml:space="preserve"> </w:t>
+      </w:r>
+      <w:proofErr w:type="spellStart"/>
+      <w:r>
+        <w:rPr>
+          <w:rFonts w:ascii="Times New Roman" w:eastAsia="Times New Roman" w:hAnsi="Times New Roman" w:cs="Times New Roman"/>
+          <w:noProof w:val="0"/>
+          <w:color w:val="000000"/>
+          <w:sz w:val="28"/>
+          <w:szCs w:val="28"/>
+          <w:lang w:val="en-US"/>
+        </w:rPr>
+        <w:t>mục</w:t>
+      </w:r>
+      <w:proofErr w:type="spellEnd"/>
+      <w:r>
+        <w:rPr>
+          <w:rFonts w:ascii="Times New Roman" w:eastAsia="Times New Roman" w:hAnsi="Times New Roman" w:cs="Times New Roman"/>
+          <w:noProof w:val="0"/>
+          <w:color w:val="000000"/>
+          <w:sz w:val="28"/>
+          <w:szCs w:val="28"/>
+          <w:lang w:val="en-US"/>
+        </w:rPr>
+        <w:t xml:space="preserve"> </w:t>
+      </w:r>
+      <w:proofErr w:type="spellStart"/>
+      <w:r>
+        <w:rPr>
+          <w:rFonts w:ascii="Times New Roman" w:eastAsia="Times New Roman" w:hAnsi="Times New Roman" w:cs="Times New Roman"/>
+          <w:noProof w:val="0"/>
+          <w:color w:val="000000"/>
+          <w:sz w:val="28"/>
+          <w:szCs w:val="28"/>
+          <w:lang w:val="en-US"/>
+        </w:rPr>
+        <w:t>lục</w:t>
+      </w:r>
+      <w:proofErr w:type="spellEnd"/>
+      <w:r>
+        <w:rPr>
+          <w:rFonts w:ascii="Times New Roman" w:eastAsia="Times New Roman" w:hAnsi="Times New Roman" w:cs="Times New Roman"/>
+          <w:noProof w:val="0"/>
+          <w:color w:val="000000"/>
+          <w:sz w:val="28"/>
+          <w:szCs w:val="28"/>
+          <w:lang w:val="en-US"/>
+        </w:rPr>
+        <w:t xml:space="preserve"> </w:t>
+      </w:r>
+      <w:proofErr w:type="spellStart"/>
+      <w:r>
+        <w:rPr>
+          <w:rFonts w:ascii="Times New Roman" w:eastAsia="Times New Roman" w:hAnsi="Times New Roman" w:cs="Times New Roman"/>
+          <w:noProof w:val="0"/>
+          <w:color w:val="000000"/>
+          <w:sz w:val="28"/>
+          <w:szCs w:val="28"/>
+          <w:lang w:val="en-US"/>
+        </w:rPr>
+        <w:t>hồ</w:t>
+      </w:r>
+      <w:proofErr w:type="spellEnd"/>
+      <w:r>
+        <w:rPr>
+          <w:rFonts w:ascii="Times New Roman" w:eastAsia="Times New Roman" w:hAnsi="Times New Roman" w:cs="Times New Roman"/>
+          <w:noProof w:val="0"/>
+          <w:color w:val="000000"/>
+          <w:sz w:val="28"/>
+          <w:szCs w:val="28"/>
+          <w:lang w:val="en-US"/>
+        </w:rPr>
+        <w:t xml:space="preserve"> </w:t>
+      </w:r>
+      <w:proofErr w:type="spellStart"/>
+      <w:r>
+        <w:rPr>
+          <w:rFonts w:ascii="Times New Roman" w:eastAsia="Times New Roman" w:hAnsi="Times New Roman" w:cs="Times New Roman"/>
+          <w:noProof w:val="0"/>
+          <w:color w:val="000000"/>
+          <w:sz w:val="28"/>
+          <w:szCs w:val="28"/>
+          <w:lang w:val="en-US"/>
+        </w:rPr>
+        <w:t>sơ</w:t>
+      </w:r>
+      <w:proofErr w:type="spellEnd"/>
+      <w:r>
+        <w:rPr>
+          <w:rFonts w:ascii="Times New Roman" w:eastAsia="Times New Roman" w:hAnsi="Times New Roman" w:cs="Times New Roman"/>
+          <w:noProof w:val="0"/>
+          <w:color w:val="000000"/>
+          <w:sz w:val="28"/>
+          <w:szCs w:val="28"/>
+          <w:lang w:val="en-US"/>
+        </w:rPr>
+        <w:t xml:space="preserve"> </w:t>
+      </w:r>
+      <w:proofErr w:type="spellStart"/>
+      <w:r>
+        <w:rPr>
+          <w:rFonts w:ascii="Times New Roman" w:eastAsia="Times New Roman" w:hAnsi="Times New Roman" w:cs="Times New Roman"/>
+          <w:noProof w:val="0"/>
+          <w:color w:val="000000"/>
+          <w:sz w:val="28"/>
+          <w:szCs w:val="28"/>
+          <w:lang w:val="en-US"/>
+        </w:rPr>
+        <w:t>kèm</w:t>
+      </w:r>
+      <w:proofErr w:type="spellEnd"/>
+      <w:r>
+        <w:rPr>
+          <w:rFonts w:ascii="Times New Roman" w:eastAsia="Times New Roman" w:hAnsi="Times New Roman" w:cs="Times New Roman"/>
+          <w:noProof w:val="0"/>
+          <w:color w:val="000000"/>
+          <w:sz w:val="28"/>
+          <w:szCs w:val="28"/>
+          <w:lang w:val="en-US"/>
+        </w:rPr>
+        <w:t xml:space="preserve"> </w:t>
+      </w:r>
+      <w:proofErr w:type="spellStart"/>
       <w:r>
         <w:rPr>
           <w:rFonts w:ascii="Times New Roman" w:eastAsia="Times New Roman" w:hAnsi="Times New Roman" w:cs="Times New Roman"/>
@@ -1178,17 +3417,89 @@
         </w:rPr>
         <w:t>theo</w:t>
       </w:r>
-      <w:proofErr w:type="gramEnd"/>
-      <w:r>
-        <w:rPr>
-          <w:rFonts w:ascii="Times New Roman" w:eastAsia="Times New Roman" w:hAnsi="Times New Roman" w:cs="Times New Roman"/>
-          <w:noProof w:val="0"/>
-          <w:color w:val="000000"/>
-          <w:sz w:val="28"/>
-          <w:szCs w:val="28"/>
-          <w:lang w:val="en-US"/>
-        </w:rPr>
-        <w:t xml:space="preserve"> Biên bản này.</w:t>
+      <w:proofErr w:type="spellEnd"/>
+      <w:r>
+        <w:rPr>
+          <w:rFonts w:ascii="Times New Roman" w:eastAsia="Times New Roman" w:hAnsi="Times New Roman" w:cs="Times New Roman"/>
+          <w:noProof w:val="0"/>
+          <w:color w:val="000000"/>
+          <w:sz w:val="28"/>
+          <w:szCs w:val="28"/>
+          <w:lang w:val="en-US"/>
+        </w:rPr>
+        <w:t xml:space="preserve"> </w:t>
+      </w:r>
+      <w:proofErr w:type="spellStart"/>
+      <w:r>
+        <w:rPr>
+          <w:rFonts w:ascii="Times New Roman" w:eastAsia="Times New Roman" w:hAnsi="Times New Roman" w:cs="Times New Roman"/>
+          <w:noProof w:val="0"/>
+          <w:color w:val="000000"/>
+          <w:sz w:val="28"/>
+          <w:szCs w:val="28"/>
+          <w:lang w:val="en-US"/>
+        </w:rPr>
+        <w:t>Biên</w:t>
+      </w:r>
+      <w:proofErr w:type="spellEnd"/>
+      <w:r>
+        <w:rPr>
+          <w:rFonts w:ascii="Times New Roman" w:eastAsia="Times New Roman" w:hAnsi="Times New Roman" w:cs="Times New Roman"/>
+          <w:noProof w:val="0"/>
+          <w:color w:val="000000"/>
+          <w:sz w:val="28"/>
+          <w:szCs w:val="28"/>
+          <w:lang w:val="en-US"/>
+        </w:rPr>
+        <w:t xml:space="preserve"> </w:t>
+      </w:r>
+      <w:proofErr w:type="spellStart"/>
+      <w:r>
+        <w:rPr>
+          <w:rFonts w:ascii="Times New Roman" w:eastAsia="Times New Roman" w:hAnsi="Times New Roman" w:cs="Times New Roman"/>
+          <w:noProof w:val="0"/>
+          <w:color w:val="000000"/>
+          <w:sz w:val="28"/>
+          <w:szCs w:val="28"/>
+          <w:lang w:val="en-US"/>
+        </w:rPr>
+        <w:t>bản</w:t>
+      </w:r>
+      <w:proofErr w:type="spellEnd"/>
+      <w:r>
+        <w:rPr>
+          <w:rFonts w:ascii="Times New Roman" w:eastAsia="Times New Roman" w:hAnsi="Times New Roman" w:cs="Times New Roman"/>
+          <w:noProof w:val="0"/>
+          <w:color w:val="000000"/>
+          <w:sz w:val="28"/>
+          <w:szCs w:val="28"/>
+          <w:lang w:val="en-US"/>
+        </w:rPr>
+        <w:t xml:space="preserve"> </w:t>
+      </w:r>
+      <w:proofErr w:type="spellStart"/>
+      <w:r>
+        <w:rPr>
+          <w:rFonts w:ascii="Times New Roman" w:eastAsia="Times New Roman" w:hAnsi="Times New Roman" w:cs="Times New Roman"/>
+          <w:noProof w:val="0"/>
+          <w:color w:val="000000"/>
+          <w:sz w:val="28"/>
+          <w:szCs w:val="28"/>
+          <w:lang w:val="en-US"/>
+        </w:rPr>
+        <w:t>này</w:t>
+      </w:r>
+      <w:proofErr w:type="spellEnd"/>
+      <w:r>
+        <w:rPr>
+          <w:rFonts w:ascii="Times New Roman" w:eastAsia="Times New Roman" w:hAnsi="Times New Roman" w:cs="Times New Roman"/>
+          <w:noProof w:val="0"/>
+          <w:color w:val="000000"/>
+          <w:sz w:val="28"/>
+          <w:szCs w:val="28"/>
+          <w:lang w:val="en-US"/>
+        </w:rPr>
+        <w:t>.</w:t>
       </w:r>
     </w:p>
     <w:p>
@@ -1205,40 +3516,365 @@
           <w:lang w:val="en-US"/>
         </w:rPr>
       </w:pPr>
-      <w:r>
-        <w:rPr>
-          <w:rFonts w:ascii="Times New Roman" w:eastAsia="Times New Roman" w:hAnsi="Times New Roman" w:cs="Times New Roman"/>
-          <w:noProof w:val="0"/>
-          <w:color w:val="000000"/>
-          <w:sz w:val="28"/>
-          <w:szCs w:val="28"/>
-          <w:lang w:val="en-US"/>
-        </w:rPr>
-        <w:t>Biên bản được lập thành 02 bản, có giá trị như nhau, mỗi bên giữ 01 bản</w:t>
-      </w:r>
-      <w:proofErr w:type="gramStart"/>
-      <w:r>
-        <w:rPr>
-          <w:rFonts w:ascii="Times New Roman" w:eastAsia="Times New Roman" w:hAnsi="Times New Roman" w:cs="Times New Roman"/>
-          <w:noProof w:val="0"/>
-          <w:color w:val="000000"/>
-          <w:sz w:val="28"/>
-          <w:szCs w:val="28"/>
-          <w:lang w:val="en-US"/>
-        </w:rPr>
-        <w:t>./</w:t>
-      </w:r>
-      <w:proofErr w:type="gramEnd"/>
-      <w:r>
-        <w:rPr>
-          <w:rFonts w:ascii="Times New Roman" w:eastAsia="Times New Roman" w:hAnsi="Times New Roman" w:cs="Times New Roman"/>
-          <w:noProof w:val="0"/>
-          <w:color w:val="000000"/>
-          <w:sz w:val="28"/>
-          <w:szCs w:val="28"/>
-          <w:lang w:val="en-US"/>
-        </w:rPr>
-        <w:t>.</w:t>
+      <w:proofErr w:type="spellStart"/>
+      <w:r>
+        <w:rPr>
+          <w:rFonts w:ascii="Times New Roman" w:eastAsia="Times New Roman" w:hAnsi="Times New Roman" w:cs="Times New Roman"/>
+          <w:noProof w:val="0"/>
+          <w:color w:val="000000"/>
+          <w:sz w:val="28"/>
+          <w:szCs w:val="28"/>
+          <w:lang w:val="en-US"/>
+        </w:rPr>
+        <w:t>Biên</w:t>
+      </w:r>
+      <w:proofErr w:type="spellEnd"/>
+      <w:r>
+        <w:rPr>
+          <w:rFonts w:ascii="Times New Roman" w:eastAsia="Times New Roman" w:hAnsi="Times New Roman" w:cs="Times New Roman"/>
+          <w:noProof w:val="0"/>
+          <w:color w:val="000000"/>
+          <w:sz w:val="28"/>
+          <w:szCs w:val="28"/>
+          <w:lang w:val="en-US"/>
+        </w:rPr>
+        <w:t xml:space="preserve"> </w:t>
+      </w:r>
+      <w:proofErr w:type="spellStart"/>
+      <w:r>
+        <w:rPr>
+          <w:rFonts w:ascii="Times New Roman" w:eastAsia="Times New Roman" w:hAnsi="Times New Roman" w:cs="Times New Roman"/>
+          <w:noProof w:val="0"/>
+          <w:color w:val="000000"/>
+          <w:sz w:val="28"/>
+          <w:szCs w:val="28"/>
+          <w:lang w:val="en-US"/>
+        </w:rPr>
+        <w:t>bản</w:t>
+      </w:r>
+      <w:proofErr w:type="spellEnd"/>
+      <w:r>
+        <w:rPr>
+          <w:rFonts w:ascii="Times New Roman" w:eastAsia="Times New Roman" w:hAnsi="Times New Roman" w:cs="Times New Roman"/>
+          <w:noProof w:val="0"/>
+          <w:color w:val="000000"/>
+          <w:sz w:val="28"/>
+          <w:szCs w:val="28"/>
+          <w:lang w:val="en-US"/>
+        </w:rPr>
+        <w:t xml:space="preserve"> </w:t>
+      </w:r>
+      <w:proofErr w:type="spellStart"/>
+      <w:r>
+        <w:rPr>
+          <w:rFonts w:ascii="Times New Roman" w:eastAsia="Times New Roman" w:hAnsi="Times New Roman" w:cs="Times New Roman"/>
+          <w:noProof w:val="0"/>
+          <w:color w:val="000000"/>
+          <w:sz w:val="28"/>
+          <w:szCs w:val="28"/>
+          <w:lang w:val="en-US"/>
+        </w:rPr>
+        <w:t>được</w:t>
+      </w:r>
+      <w:proofErr w:type="spellEnd"/>
+      <w:r>
+        <w:rPr>
+          <w:rFonts w:ascii="Times New Roman" w:eastAsia="Times New Roman" w:hAnsi="Times New Roman" w:cs="Times New Roman"/>
+          <w:noProof w:val="0"/>
+          <w:color w:val="000000"/>
+          <w:sz w:val="28"/>
+          <w:szCs w:val="28"/>
+          <w:lang w:val="en-US"/>
+        </w:rPr>
+        <w:t xml:space="preserve"> </w:t>
+      </w:r>
+      <w:proofErr w:type="spellStart"/>
+      <w:r>
+        <w:rPr>
+          <w:rFonts w:ascii="Times New Roman" w:eastAsia="Times New Roman" w:hAnsi="Times New Roman" w:cs="Times New Roman"/>
+          <w:noProof w:val="0"/>
+          <w:color w:val="000000"/>
+          <w:sz w:val="28"/>
+          <w:szCs w:val="28"/>
+          <w:lang w:val="en-US"/>
+        </w:rPr>
+        <w:t>lập</w:t>
+      </w:r>
+      <w:proofErr w:type="spellEnd"/>
+      <w:r>
+        <w:rPr>
+          <w:rFonts w:ascii="Times New Roman" w:eastAsia="Times New Roman" w:hAnsi="Times New Roman" w:cs="Times New Roman"/>
+          <w:noProof w:val="0"/>
+          <w:color w:val="000000"/>
+          <w:sz w:val="28"/>
+          <w:szCs w:val="28"/>
+          <w:lang w:val="en-US"/>
+        </w:rPr>
+        <w:t xml:space="preserve"> </w:t>
+      </w:r>
+      <w:proofErr w:type="spellStart"/>
+      <w:r>
+        <w:rPr>
+          <w:rFonts w:ascii="Times New Roman" w:eastAsia="Times New Roman" w:hAnsi="Times New Roman" w:cs="Times New Roman"/>
+          <w:noProof w:val="0"/>
+          <w:color w:val="000000"/>
+          <w:sz w:val="28"/>
+          <w:szCs w:val="28"/>
+          <w:lang w:val="en-US"/>
+        </w:rPr>
+        <w:t>thành</w:t>
+      </w:r>
+      <w:proofErr w:type="spellEnd"/>
+      <w:r>
+        <w:rPr>
+          <w:rFonts w:ascii="Times New Roman" w:eastAsia="Times New Roman" w:hAnsi="Times New Roman" w:cs="Times New Roman"/>
+          <w:noProof w:val="0"/>
+          <w:color w:val="000000"/>
+          <w:sz w:val="28"/>
+          <w:szCs w:val="28"/>
+          <w:lang w:val="en-US"/>
+        </w:rPr>
+        <w:t xml:space="preserve"> 02 </w:t>
+      </w:r>
+      <w:proofErr w:type="spellStart"/>
+      <w:r>
+        <w:rPr>
+          <w:rFonts w:ascii="Times New Roman" w:eastAsia="Times New Roman" w:hAnsi="Times New Roman" w:cs="Times New Roman"/>
+          <w:noProof w:val="0"/>
+          <w:color w:val="000000"/>
+          <w:sz w:val="28"/>
+          <w:szCs w:val="28"/>
+          <w:lang w:val="en-US"/>
+        </w:rPr>
+        <w:t>bản</w:t>
+      </w:r>
+      <w:proofErr w:type="spellEnd"/>
+      <w:r>
+        <w:rPr>
+          <w:rFonts w:ascii="Times New Roman" w:eastAsia="Times New Roman" w:hAnsi="Times New Roman" w:cs="Times New Roman"/>
+          <w:noProof w:val="0"/>
+          <w:color w:val="000000"/>
+          <w:sz w:val="28"/>
+          <w:szCs w:val="28"/>
+          <w:lang w:val="en-US"/>
+        </w:rPr>
+        <w:t xml:space="preserve">, </w:t>
+      </w:r>
+      <w:proofErr w:type="spellStart"/>
+      <w:r>
+        <w:rPr>
+          <w:rFonts w:ascii="Times New Roman" w:eastAsia="Times New Roman" w:hAnsi="Times New Roman" w:cs="Times New Roman"/>
+          <w:noProof w:val="0"/>
+          <w:color w:val="000000"/>
+          <w:sz w:val="28"/>
+          <w:szCs w:val="28"/>
+          <w:lang w:val="en-US"/>
+        </w:rPr>
+        <w:t>có</w:t>
+      </w:r>
+      <w:proofErr w:type="spellEnd"/>
+      <w:r>
+        <w:rPr>
+          <w:rFonts w:ascii="Times New Roman" w:eastAsia="Times New Roman" w:hAnsi="Times New Roman" w:cs="Times New Roman"/>
+          <w:noProof w:val="0"/>
+          <w:color w:val="000000"/>
+          <w:sz w:val="28"/>
+          <w:szCs w:val="28"/>
+          <w:lang w:val="en-US"/>
+        </w:rPr>
+        <w:t xml:space="preserve"> </w:t>
+      </w:r>
+      <w:proofErr w:type="spellStart"/>
+      <w:r>
+        <w:rPr>
+          <w:rFonts w:ascii="Times New Roman" w:eastAsia="Times New Roman" w:hAnsi="Times New Roman" w:cs="Times New Roman"/>
+          <w:noProof w:val="0"/>
+          <w:color w:val="000000"/>
+          <w:sz w:val="28"/>
+          <w:szCs w:val="28"/>
+          <w:lang w:val="en-US"/>
+        </w:rPr>
+        <w:t>giá</w:t>
+      </w:r>
+      <w:proofErr w:type="spellEnd"/>
+      <w:r>
+        <w:rPr>
+          <w:rFonts w:ascii="Times New Roman" w:eastAsia="Times New Roman" w:hAnsi="Times New Roman" w:cs="Times New Roman"/>
+          <w:noProof w:val="0"/>
+          <w:color w:val="000000"/>
+          <w:sz w:val="28"/>
+          <w:szCs w:val="28"/>
+          <w:lang w:val="en-US"/>
+        </w:rPr>
+        <w:t xml:space="preserve"> </w:t>
+      </w:r>
+      <w:proofErr w:type="spellStart"/>
+      <w:r>
+        <w:rPr>
+          <w:rFonts w:ascii="Times New Roman" w:eastAsia="Times New Roman" w:hAnsi="Times New Roman" w:cs="Times New Roman"/>
+          <w:noProof w:val="0"/>
+          <w:color w:val="000000"/>
+          <w:sz w:val="28"/>
+          <w:szCs w:val="28"/>
+          <w:lang w:val="en-US"/>
+        </w:rPr>
+        <w:t>trị</w:t>
+      </w:r>
+      <w:proofErr w:type="spellEnd"/>
+      <w:r>
+        <w:rPr>
+          <w:rFonts w:ascii="Times New Roman" w:eastAsia="Times New Roman" w:hAnsi="Times New Roman" w:cs="Times New Roman"/>
+          <w:noProof w:val="0"/>
+          <w:color w:val="000000"/>
+          <w:sz w:val="28"/>
+          <w:szCs w:val="28"/>
+          <w:lang w:val="en-US"/>
+        </w:rPr>
+        <w:t xml:space="preserve"> </w:t>
+      </w:r>
+      <w:proofErr w:type="spellStart"/>
+      <w:r>
+        <w:rPr>
+          <w:rFonts w:ascii="Times New Roman" w:eastAsia="Times New Roman" w:hAnsi="Times New Roman" w:cs="Times New Roman"/>
+          <w:noProof w:val="0"/>
+          <w:color w:val="000000"/>
+          <w:sz w:val="28"/>
+          <w:szCs w:val="28"/>
+          <w:lang w:val="en-US"/>
+        </w:rPr>
+        <w:t>như</w:t>
+      </w:r>
+      <w:proofErr w:type="spellEnd"/>
+      <w:r>
+        <w:rPr>
+          <w:rFonts w:ascii="Times New Roman" w:eastAsia="Times New Roman" w:hAnsi="Times New Roman" w:cs="Times New Roman"/>
+          <w:noProof w:val="0"/>
+          <w:color w:val="000000"/>
+          <w:sz w:val="28"/>
+          <w:szCs w:val="28"/>
+          <w:lang w:val="en-US"/>
+        </w:rPr>
+        <w:t xml:space="preserve"> </w:t>
+      </w:r>
+      <w:proofErr w:type="spellStart"/>
+      <w:r>
+        <w:rPr>
+          <w:rFonts w:ascii="Times New Roman" w:eastAsia="Times New Roman" w:hAnsi="Times New Roman" w:cs="Times New Roman"/>
+          <w:noProof w:val="0"/>
+          <w:color w:val="000000"/>
+          <w:sz w:val="28"/>
+          <w:szCs w:val="28"/>
+          <w:lang w:val="en-US"/>
+        </w:rPr>
+        <w:t>nhau</w:t>
+      </w:r>
+      <w:proofErr w:type="spellEnd"/>
+      <w:r>
+        <w:rPr>
+          <w:rFonts w:ascii="Times New Roman" w:eastAsia="Times New Roman" w:hAnsi="Times New Roman" w:cs="Times New Roman"/>
+          <w:noProof w:val="0"/>
+          <w:color w:val="000000"/>
+          <w:sz w:val="28"/>
+          <w:szCs w:val="28"/>
+          <w:lang w:val="en-US"/>
+        </w:rPr>
+        <w:t xml:space="preserve">, </w:t>
+      </w:r>
+      <w:proofErr w:type="spellStart"/>
+      <w:r>
+        <w:rPr>
+          <w:rFonts w:ascii="Times New Roman" w:eastAsia="Times New Roman" w:hAnsi="Times New Roman" w:cs="Times New Roman"/>
+          <w:noProof w:val="0"/>
+          <w:color w:val="000000"/>
+          <w:sz w:val="28"/>
+          <w:szCs w:val="28"/>
+          <w:lang w:val="en-US"/>
+        </w:rPr>
+        <w:t>mỗi</w:t>
+      </w:r>
+      <w:proofErr w:type="spellEnd"/>
+      <w:r>
+        <w:rPr>
+          <w:rFonts w:ascii="Times New Roman" w:eastAsia="Times New Roman" w:hAnsi="Times New Roman" w:cs="Times New Roman"/>
+          <w:noProof w:val="0"/>
+          <w:color w:val="000000"/>
+          <w:sz w:val="28"/>
+          <w:szCs w:val="28"/>
+          <w:lang w:val="en-US"/>
+        </w:rPr>
+        <w:t xml:space="preserve"> </w:t>
+      </w:r>
+      <w:proofErr w:type="spellStart"/>
+      <w:r>
+        <w:rPr>
+          <w:rFonts w:ascii="Times New Roman" w:eastAsia="Times New Roman" w:hAnsi="Times New Roman" w:cs="Times New Roman"/>
+          <w:noProof w:val="0"/>
+          <w:color w:val="000000"/>
+          <w:sz w:val="28"/>
+          <w:szCs w:val="28"/>
+          <w:lang w:val="en-US"/>
+        </w:rPr>
+        <w:t>bên</w:t>
+      </w:r>
+      <w:proofErr w:type="spellEnd"/>
+      <w:r>
+        <w:rPr>
+          <w:rFonts w:ascii="Times New Roman" w:eastAsia="Times New Roman" w:hAnsi="Times New Roman" w:cs="Times New Roman"/>
+          <w:noProof w:val="0"/>
+          <w:color w:val="000000"/>
+          <w:sz w:val="28"/>
+          <w:szCs w:val="28"/>
+          <w:lang w:val="en-US"/>
+        </w:rPr>
+        <w:t xml:space="preserve"> </w:t>
+      </w:r>
+      <w:proofErr w:type="spellStart"/>
+      <w:r>
+        <w:rPr>
+          <w:rFonts w:ascii="Times New Roman" w:eastAsia="Times New Roman" w:hAnsi="Times New Roman" w:cs="Times New Roman"/>
+          <w:noProof w:val="0"/>
+          <w:color w:val="000000"/>
+          <w:sz w:val="28"/>
+          <w:szCs w:val="28"/>
+          <w:lang w:val="en-US"/>
+        </w:rPr>
+        <w:t>giữ</w:t>
+      </w:r>
+      <w:proofErr w:type="spellEnd"/>
+      <w:r>
+        <w:rPr>
+          <w:rFonts w:ascii="Times New Roman" w:eastAsia="Times New Roman" w:hAnsi="Times New Roman" w:cs="Times New Roman"/>
+          <w:noProof w:val="0"/>
+          <w:color w:val="000000"/>
+          <w:sz w:val="28"/>
+          <w:szCs w:val="28"/>
+          <w:lang w:val="en-US"/>
+        </w:rPr>
+        <w:t xml:space="preserve"> 01 </w:t>
+      </w:r>
+      <w:proofErr w:type="spellStart"/>
+      <w:r>
+        <w:rPr>
+          <w:rFonts w:ascii="Times New Roman" w:eastAsia="Times New Roman" w:hAnsi="Times New Roman" w:cs="Times New Roman"/>
+          <w:noProof w:val="0"/>
+          <w:color w:val="000000"/>
+          <w:sz w:val="28"/>
+          <w:szCs w:val="28"/>
+          <w:lang w:val="en-US"/>
+        </w:rPr>
+        <w:t>bản</w:t>
+      </w:r>
+      <w:proofErr w:type="spellEnd"/>
+      <w:r>
+        <w:rPr>
+          <w:rFonts w:ascii="Times New Roman" w:eastAsia="Times New Roman" w:hAnsi="Times New Roman" w:cs="Times New Roman"/>
+          <w:noProof w:val="0"/>
+          <w:color w:val="000000"/>
+          <w:sz w:val="28"/>
+          <w:szCs w:val="28"/>
+          <w:lang w:val="en-US"/>
+        </w:rPr>
+        <w:t>./.</w:t>
       </w:r>
     </w:p>
     <w:p>
@@ -1295,8 +3931,6 @@
           <w:lang w:val="fr-FR"/>
         </w:rPr>
       </w:pPr>
-      <w:bookmarkStart w:id="0" w:name="_GoBack"/>
-      <w:bookmarkEnd w:id="0"/>
     </w:p>
     <w:p>
       <w:pPr>
@@ -1320,7 +3954,7 @@
 </file>
 
 <file path=word/styles.xml><?xml version="1.0" encoding="utf-8"?>
-<w:styles xmlns:mc="http://schemas.openxmlformats.org/markup-compatibility/2006" xmlns:r="http://schemas.openxmlformats.org/officeDocument/2006/relationships" xmlns:w="http://schemas.openxmlformats.org/wordprocessingml/2006/main" xmlns:w14="http://schemas.microsoft.com/office/word/2010/wordml" xmlns:w15="http://schemas.microsoft.com/office/word/2012/wordml" xmlns:w16se="http://schemas.microsoft.com/office/word/2015/wordml/symex" mc:Ignorable="w14 w15 w16se">
+<w:styles xmlns:mc="http://schemas.openxmlformats.org/markup-compatibility/2006" xmlns:r="http://schemas.openxmlformats.org/officeDocument/2006/relationships" xmlns:w="http://schemas.openxmlformats.org/wordprocessingml/2006/main" xmlns:w14="http://schemas.microsoft.com/office/word/2010/wordml" xmlns:w15="http://schemas.microsoft.com/office/word/2012/wordml" xmlns:w16cex="http://schemas.microsoft.com/office/word/2018/wordml/cex" xmlns:w16cid="http://schemas.microsoft.com/office/word/2016/wordml/cid" xmlns:w16="http://schemas.microsoft.com/office/word/2018/wordml" xmlns:w16sdtdh="http://schemas.microsoft.com/office/word/2020/wordml/sdtdatahash" xmlns:w16se="http://schemas.microsoft.com/office/word/2015/wordml/symex" mc:Ignorable="w14 w15 w16se w16cid w16 w16cex w16sdtdh">
   <w:docDefaults>
     <w:rPrDefault>
       <w:rPr>
@@ -1336,7 +3970,7 @@
       </w:pPr>
     </w:pPrDefault>
   </w:docDefaults>
-  <w:latentStyles w:defLockedState="0" w:defUIPriority="99" w:defSemiHidden="0" w:defUnhideWhenUsed="0" w:defQFormat="0" w:count="371">
+  <w:latentStyles w:defLockedState="0" w:defUIPriority="99" w:defSemiHidden="0" w:defUnhideWhenUsed="0" w:defQFormat="0" w:count="376">
     <w:lsdException w:name="Normal" w:uiPriority="0" w:qFormat="1"/>
     <w:lsdException w:name="heading 1" w:uiPriority="9" w:qFormat="1"/>
     <w:lsdException w:name="heading 2" w:semiHidden="1" w:uiPriority="9" w:unhideWhenUsed="1" w:qFormat="1"/>
@@ -1708,6 +4342,11 @@
     <w:lsdException w:name="List Table 5 Dark Accent 6" w:uiPriority="50"/>
     <w:lsdException w:name="List Table 6 Colorful Accent 6" w:uiPriority="51"/>
     <w:lsdException w:name="List Table 7 Colorful Accent 6" w:uiPriority="52"/>
+    <w:lsdException w:name="Mention" w:semiHidden="1" w:unhideWhenUsed="1"/>
+    <w:lsdException w:name="Smart Hyperlink" w:semiHidden="1" w:unhideWhenUsed="1"/>
+    <w:lsdException w:name="Hashtag" w:semiHidden="1" w:unhideWhenUsed="1"/>
+    <w:lsdException w:name="Unresolved Mention" w:semiHidden="1" w:unhideWhenUsed="1"/>
+    <w:lsdException w:name="Smart Link" w:semiHidden="1" w:unhideWhenUsed="1"/>
   </w:latentStyles>
   <w:style w:type="paragraph" w:default="1" w:styleId="Normal">
     <w:name w:val="Normal"/>
